--- a/Steps.docx
+++ b/Steps.docx
@@ -14,6 +14,21 @@
         </w:rPr>
         <w:t>Шаги таблица</w:t>
       </w:r>
+      <w:r>
+        <w:rPr>
+          <w:rFonts w:ascii="Times New Roman" w:hAnsi="Times New Roman" w:cs="Times New Roman"/>
+        </w:rPr>
+        <w:t xml:space="preserve"> </w:t>
+      </w:r>
+      <w:hyperlink r:id="rId5" w:history="1">
+        <w:r>
+          <w:rPr>
+            <w:color w:val="0000FF"/>
+            <w:u w:val="single"/>
+          </w:rPr>
+          <w:t>https://tutorial.djangogirls.org/ru/html/</w:t>
+        </w:r>
+      </w:hyperlink>
     </w:p>
     <w:tbl>
       <w:tblPr>
@@ -175,7 +190,7 @@
                 <w:lang w:val="en-US"/>
               </w:rPr>
             </w:pPr>
-            <w:hyperlink r:id="rId5" w:history="1">
+            <w:hyperlink r:id="rId6" w:history="1">
               <w:r>
                 <w:rPr>
                   <w:rStyle w:val="a4"/>
@@ -192,7 +207,7 @@
               </w:rPr>
               <w:t xml:space="preserve"> anakim2 </w:t>
             </w:r>
-            <w:hyperlink r:id="rId6" w:history="1">
+            <w:hyperlink r:id="rId7" w:history="1">
               <w:r>
                 <w:rPr>
                   <w:rStyle w:val="a4"/>
@@ -1165,7 +1180,7 @@
               </w:rPr>
               <w:t xml:space="preserve">GitHub anakim2-loop dart2017_   </w:t>
             </w:r>
-            <w:hyperlink r:id="rId7" w:history="1">
+            <w:hyperlink r:id="rId8" w:history="1">
               <w:r>
                 <w:rPr>
                   <w:rStyle w:val="a4"/>
@@ -1669,7 +1684,7 @@
               </w:rPr>
               <w:t xml:space="preserve"> с официального сайта </w:t>
             </w:r>
-            <w:hyperlink r:id="rId8" w:tgtFrame="_blank" w:history="1">
+            <w:hyperlink r:id="rId9" w:tgtFrame="_blank" w:history="1">
               <w:r>
                 <w:rPr>
                   <w:rStyle w:val="a4"/>
@@ -2871,7 +2886,7 @@
               </w:rPr>
               <w:t>узнать больше о полях моделей и о том, как определять разные объекты, то эта ссылка может помочь: (</w:t>
             </w:r>
-            <w:hyperlink r:id="rId9" w:anchor="field-types" w:tgtFrame="_blank" w:history="1">
+            <w:hyperlink r:id="rId10" w:anchor="field-types" w:tgtFrame="_blank" w:history="1">
               <w:r>
                 <w:rPr>
                   <w:rStyle w:val="a4"/>
@@ -3126,7 +3141,7 @@
               </w:rPr>
               <w:t>ознакомься с этим разделом официальной документации: </w:t>
             </w:r>
-            <w:hyperlink r:id="rId10" w:tgtFrame="_blank" w:history="1">
+            <w:hyperlink r:id="rId11" w:tgtFrame="_blank" w:history="1">
               <w:r>
                 <w:rPr>
                   <w:rStyle w:val="a4"/>
@@ -3263,6 +3278,18 @@
                 <w:sz w:val="20"/>
                 <w:szCs w:val="20"/>
                 <w:bdr w:val="none" w:sz="0" w:space="0" w:color="auto" w:frame="1"/>
+                <w:lang w:val="en-US" w:eastAsia="ru-RU"/>
+              </w:rPr>
+              <w:t>1)</w:t>
+            </w:r>
+            <w:r>
+              <w:rPr>
+                <w:rFonts w:ascii="Consolas" w:eastAsia="Times New Roman" w:hAnsi="Consolas" w:cs="Courier New"/>
+                <w:color w:val="333333"/>
+                <w:spacing w:val="3"/>
+                <w:sz w:val="20"/>
+                <w:szCs w:val="20"/>
+                <w:bdr w:val="none" w:sz="0" w:space="0" w:color="auto" w:frame="1"/>
                 <w:lang w:eastAsia="ru-RU"/>
               </w:rPr>
               <w:t xml:space="preserve">$ </w:t>
@@ -3749,10 +3776,21 @@
           <w:p>
             <w:pPr>
               <w:rPr>
-                <w:rFonts w:ascii="Times New Roman" w:hAnsi="Times New Roman" w:cs="Times New Roman"/>
-                <w:lang w:val="en-US"/>
-              </w:rPr>
-            </w:pPr>
+                <w:rFonts w:ascii="Consolas" w:hAnsi="Consolas"/>
+                <w:color w:val="333333"/>
+                <w:spacing w:val="3"/>
+                <w:sz w:val="20"/>
+                <w:szCs w:val="20"/>
+                <w:shd w:val="clear" w:color="auto" w:fill="F7F7F7"/>
+              </w:rPr>
+            </w:pPr>
+            <w:r>
+              <w:rPr>
+                <w:rFonts w:ascii="Times New Roman" w:hAnsi="Times New Roman" w:cs="Times New Roman"/>
+                <w:lang w:val="en-US"/>
+              </w:rPr>
+              <w:t xml:space="preserve">2) </w:t>
+            </w:r>
             <w:r>
               <w:rPr>
                 <w:rFonts w:ascii="Times New Roman" w:hAnsi="Times New Roman" w:cs="Times New Roman"/>
@@ -3783,214 +3821,1333 @@
               </w:rPr>
               <w:t>gitignore</w:t>
             </w:r>
+            <w:proofErr w:type="spellEnd"/>
+          </w:p>
+          <w:p>
+            <w:pPr>
+              <w:pStyle w:val="HTML"/>
+              <w:shd w:val="clear" w:color="auto" w:fill="F7F7F7"/>
+              <w:wordWrap w:val="0"/>
+              <w:rPr>
+                <w:rFonts w:ascii="Consolas" w:hAnsi="Consolas"/>
+                <w:color w:val="333333"/>
+                <w:spacing w:val="3"/>
+                <w:shd w:val="clear" w:color="auto" w:fill="F7F7F7"/>
+                <w:lang w:val="en-US"/>
+              </w:rPr>
+            </w:pPr>
+            <w:r>
+              <w:rPr>
+                <w:rFonts w:ascii="Consolas" w:hAnsi="Consolas"/>
+                <w:color w:val="333333"/>
+                <w:spacing w:val="3"/>
+                <w:shd w:val="clear" w:color="auto" w:fill="F7F7F7"/>
+                <w:lang w:val="en-US"/>
+              </w:rPr>
+              <w:t>3)Make repo:</w:t>
+            </w:r>
+          </w:p>
+          <w:p>
+            <w:pPr>
+              <w:pStyle w:val="HTML"/>
+              <w:shd w:val="clear" w:color="auto" w:fill="F7F7F7"/>
+              <w:wordWrap w:val="0"/>
+              <w:rPr>
+                <w:rFonts w:ascii="Consolas" w:hAnsi="Consolas"/>
+                <w:color w:val="333333"/>
+                <w:spacing w:val="3"/>
+                <w:sz w:val="24"/>
+                <w:szCs w:val="24"/>
+                <w:lang w:val="en-US"/>
+              </w:rPr>
+            </w:pPr>
+            <w:proofErr w:type="spellStart"/>
+            <w:proofErr w:type="gramStart"/>
+            <w:r>
+              <w:rPr>
+                <w:rStyle w:val="HTML1"/>
+                <w:rFonts w:ascii="Consolas" w:hAnsi="Consolas"/>
+                <w:color w:val="333333"/>
+                <w:spacing w:val="3"/>
+                <w:bdr w:val="none" w:sz="0" w:space="0" w:color="auto" w:frame="1"/>
+                <w:lang w:val="en-US"/>
+              </w:rPr>
+              <w:t>git</w:t>
+            </w:r>
+            <w:proofErr w:type="spellEnd"/>
+            <w:proofErr w:type="gramEnd"/>
+            <w:r>
+              <w:rPr>
+                <w:rStyle w:val="HTML1"/>
+                <w:rFonts w:ascii="Consolas" w:hAnsi="Consolas"/>
+                <w:color w:val="333333"/>
+                <w:spacing w:val="3"/>
+                <w:bdr w:val="none" w:sz="0" w:space="0" w:color="auto" w:frame="1"/>
+                <w:lang w:val="en-US"/>
+              </w:rPr>
+              <w:t xml:space="preserve"> add --all .</w:t>
+            </w:r>
+          </w:p>
+          <w:p>
+            <w:pPr>
+              <w:pStyle w:val="HTML"/>
+              <w:shd w:val="clear" w:color="auto" w:fill="F7F7F7"/>
+              <w:wordWrap w:val="0"/>
+              <w:rPr>
+                <w:rFonts w:ascii="Consolas" w:hAnsi="Consolas"/>
+                <w:color w:val="333333"/>
+                <w:spacing w:val="3"/>
+                <w:sz w:val="24"/>
+                <w:szCs w:val="24"/>
+                <w:lang w:val="en-US"/>
+              </w:rPr>
+            </w:pPr>
+            <w:proofErr w:type="spellStart"/>
+            <w:r>
+              <w:rPr>
+                <w:rStyle w:val="HTML1"/>
+                <w:rFonts w:ascii="Consolas" w:hAnsi="Consolas"/>
+                <w:color w:val="333333"/>
+                <w:spacing w:val="3"/>
+                <w:bdr w:val="none" w:sz="0" w:space="0" w:color="auto" w:frame="1"/>
+                <w:lang w:val="en-US"/>
+              </w:rPr>
+              <w:t>git</w:t>
+            </w:r>
+            <w:proofErr w:type="spellEnd"/>
+            <w:r>
+              <w:rPr>
+                <w:rStyle w:val="HTML1"/>
+                <w:rFonts w:ascii="Consolas" w:hAnsi="Consolas"/>
+                <w:color w:val="333333"/>
+                <w:spacing w:val="3"/>
+                <w:bdr w:val="none" w:sz="0" w:space="0" w:color="auto" w:frame="1"/>
+                <w:lang w:val="en-US"/>
+              </w:rPr>
+              <w:t xml:space="preserve"> commit -m "My Django app, first commit"</w:t>
+            </w:r>
+          </w:p>
+          <w:p>
+            <w:pPr>
+              <w:rPr>
+                <w:rFonts w:ascii="Times New Roman" w:hAnsi="Times New Roman" w:cs="Times New Roman"/>
+                <w:lang w:val="en-US"/>
+              </w:rPr>
+            </w:pPr>
+            <w:r>
+              <w:rPr>
+                <w:rFonts w:ascii="Times New Roman" w:hAnsi="Times New Roman" w:cs="Times New Roman"/>
+                <w:lang w:val="en-US"/>
+              </w:rPr>
+              <w:t>4) load code in GIT</w:t>
+            </w:r>
+          </w:p>
+          <w:p>
+            <w:pPr>
+              <w:pStyle w:val="HTML"/>
+              <w:shd w:val="clear" w:color="auto" w:fill="F7F7F7"/>
+              <w:wordWrap w:val="0"/>
+              <w:rPr>
+                <w:rFonts w:ascii="Times New Roman" w:hAnsi="Times New Roman" w:cs="Times New Roman"/>
+                <w:lang w:val="en-US"/>
+              </w:rPr>
+            </w:pPr>
+            <w:r>
+              <w:rPr>
+                <w:rFonts w:ascii="Times New Roman" w:hAnsi="Times New Roman" w:cs="Times New Roman"/>
+                <w:lang w:val="en-US"/>
+              </w:rPr>
+              <w:t xml:space="preserve">https </w:t>
+            </w:r>
+            <w:proofErr w:type="spellStart"/>
+            <w:r>
+              <w:rPr>
+                <w:rStyle w:val="HTML1"/>
+                <w:rFonts w:ascii="Consolas" w:hAnsi="Consolas"/>
+                <w:color w:val="333333"/>
+                <w:spacing w:val="3"/>
+                <w:bdr w:val="none" w:sz="0" w:space="0" w:color="auto" w:frame="1"/>
+                <w:lang w:val="en-US"/>
+              </w:rPr>
+              <w:t>git</w:t>
+            </w:r>
+            <w:proofErr w:type="spellEnd"/>
+            <w:r>
+              <w:rPr>
+                <w:rStyle w:val="HTML1"/>
+                <w:rFonts w:ascii="Consolas" w:hAnsi="Consolas"/>
+                <w:color w:val="333333"/>
+                <w:spacing w:val="3"/>
+                <w:bdr w:val="none" w:sz="0" w:space="0" w:color="auto" w:frame="1"/>
+                <w:lang w:val="en-US"/>
+              </w:rPr>
+              <w:t xml:space="preserve"> remote add origin</w:t>
+            </w:r>
+            <w:r>
+              <w:rPr>
+                <w:rStyle w:val="HTML1"/>
+                <w:rFonts w:ascii="Consolas" w:hAnsi="Consolas"/>
+                <w:color w:val="333333"/>
+                <w:spacing w:val="3"/>
+                <w:bdr w:val="none" w:sz="0" w:space="0" w:color="auto" w:frame="1"/>
+                <w:lang w:val="en-US"/>
+              </w:rPr>
+              <w:t xml:space="preserve"> </w:t>
+            </w:r>
+            <w:hyperlink r:id="rId12" w:history="1">
+              <w:r>
+                <w:rPr>
+                  <w:rStyle w:val="a4"/>
+                  <w:rFonts w:ascii="Times New Roman" w:hAnsi="Times New Roman" w:cs="Times New Roman"/>
+                  <w:lang w:val="en-US"/>
+                </w:rPr>
+                <w:t>https://github.com/anakim2-loop/my-first-blog.git</w:t>
+              </w:r>
+            </w:hyperlink>
+            <w:r>
+              <w:rPr>
+                <w:rFonts w:ascii="Times New Roman" w:hAnsi="Times New Roman" w:cs="Times New Roman"/>
+                <w:lang w:val="en-US"/>
+              </w:rPr>
+              <w:t xml:space="preserve"> </w:t>
+            </w:r>
+          </w:p>
+          <w:p>
+            <w:pPr>
+              <w:pStyle w:val="HTML"/>
+              <w:shd w:val="clear" w:color="auto" w:fill="F7F7F7"/>
+              <w:wordWrap w:val="0"/>
+              <w:rPr>
+                <w:rFonts w:ascii="Consolas" w:hAnsi="Consolas"/>
+                <w:color w:val="333333"/>
+                <w:spacing w:val="3"/>
+                <w:sz w:val="24"/>
+                <w:szCs w:val="24"/>
+              </w:rPr>
+            </w:pPr>
+            <w:proofErr w:type="spellStart"/>
+            <w:r>
+              <w:rPr>
+                <w:rStyle w:val="HTML1"/>
+                <w:rFonts w:ascii="Consolas" w:hAnsi="Consolas"/>
+                <w:color w:val="333333"/>
+                <w:spacing w:val="3"/>
+                <w:bdr w:val="none" w:sz="0" w:space="0" w:color="auto" w:frame="1"/>
+              </w:rPr>
+              <w:t>git</w:t>
+            </w:r>
+            <w:proofErr w:type="spellEnd"/>
+            <w:r>
+              <w:rPr>
+                <w:rStyle w:val="HTML1"/>
+                <w:rFonts w:ascii="Consolas" w:hAnsi="Consolas"/>
+                <w:color w:val="333333"/>
+                <w:spacing w:val="3"/>
+                <w:bdr w:val="none" w:sz="0" w:space="0" w:color="auto" w:frame="1"/>
+              </w:rPr>
+              <w:t xml:space="preserve"> </w:t>
+            </w:r>
+            <w:proofErr w:type="spellStart"/>
+            <w:r>
+              <w:rPr>
+                <w:rStyle w:val="HTML1"/>
+                <w:rFonts w:ascii="Consolas" w:hAnsi="Consolas"/>
+                <w:color w:val="333333"/>
+                <w:spacing w:val="3"/>
+                <w:bdr w:val="none" w:sz="0" w:space="0" w:color="auto" w:frame="1"/>
+              </w:rPr>
+              <w:t>push</w:t>
+            </w:r>
+            <w:proofErr w:type="spellEnd"/>
+            <w:r>
+              <w:rPr>
+                <w:rStyle w:val="HTML1"/>
+                <w:rFonts w:ascii="Consolas" w:hAnsi="Consolas"/>
+                <w:color w:val="333333"/>
+                <w:spacing w:val="3"/>
+                <w:bdr w:val="none" w:sz="0" w:space="0" w:color="auto" w:frame="1"/>
+              </w:rPr>
+              <w:t xml:space="preserve"> -u </w:t>
+            </w:r>
+            <w:proofErr w:type="spellStart"/>
+            <w:r>
+              <w:rPr>
+                <w:rStyle w:val="HTML1"/>
+                <w:rFonts w:ascii="Consolas" w:hAnsi="Consolas"/>
+                <w:color w:val="333333"/>
+                <w:spacing w:val="3"/>
+                <w:bdr w:val="none" w:sz="0" w:space="0" w:color="auto" w:frame="1"/>
+              </w:rPr>
+              <w:t>origin</w:t>
+            </w:r>
+            <w:proofErr w:type="spellEnd"/>
+            <w:r>
+              <w:rPr>
+                <w:rStyle w:val="HTML1"/>
+                <w:rFonts w:ascii="Consolas" w:hAnsi="Consolas"/>
+                <w:color w:val="333333"/>
+                <w:spacing w:val="3"/>
+                <w:bdr w:val="none" w:sz="0" w:space="0" w:color="auto" w:frame="1"/>
+              </w:rPr>
+              <w:t xml:space="preserve"> </w:t>
+            </w:r>
+            <w:proofErr w:type="spellStart"/>
+            <w:r>
+              <w:rPr>
+                <w:rStyle w:val="HTML1"/>
+                <w:rFonts w:ascii="Consolas" w:hAnsi="Consolas"/>
+                <w:color w:val="333333"/>
+                <w:spacing w:val="3"/>
+                <w:bdr w:val="none" w:sz="0" w:space="0" w:color="auto" w:frame="1"/>
+              </w:rPr>
+              <w:t>master</w:t>
+            </w:r>
+            <w:proofErr w:type="spellEnd"/>
+          </w:p>
+          <w:p>
+            <w:pPr>
+              <w:rPr>
+                <w:rFonts w:ascii="Times New Roman" w:hAnsi="Times New Roman" w:cs="Times New Roman"/>
+                <w:lang w:val="en-US"/>
+              </w:rPr>
+            </w:pPr>
+          </w:p>
+        </w:tc>
+      </w:tr>
+      <w:tr>
+        <w:tc>
+          <w:tcPr>
+            <w:tcW w:w="676" w:type="dxa"/>
+          </w:tcPr>
+          <w:p>
+            <w:pPr>
+              <w:rPr>
+                <w:rFonts w:ascii="Times New Roman" w:hAnsi="Times New Roman" w:cs="Times New Roman"/>
+                <w:lang w:val="en-US"/>
+              </w:rPr>
+            </w:pPr>
+            <w:r>
+              <w:rPr>
+                <w:rFonts w:ascii="Times New Roman" w:hAnsi="Times New Roman" w:cs="Times New Roman"/>
+                <w:lang w:val="en-US"/>
+              </w:rPr>
+              <w:t>3.2</w:t>
+            </w:r>
+          </w:p>
+        </w:tc>
+        <w:tc>
+          <w:tcPr>
+            <w:tcW w:w="1993" w:type="dxa"/>
+          </w:tcPr>
+          <w:p>
+            <w:pPr>
+              <w:rPr>
+                <w:rFonts w:ascii="Times New Roman" w:hAnsi="Times New Roman" w:cs="Times New Roman"/>
+                <w:lang w:val="en-US"/>
+              </w:rPr>
+            </w:pPr>
+            <w:proofErr w:type="spellStart"/>
+            <w:r>
+              <w:rPr>
+                <w:rFonts w:ascii="Helvetica" w:hAnsi="Helvetica" w:cs="Helvetica"/>
+                <w:color w:val="333333"/>
+                <w:spacing w:val="3"/>
+                <w:shd w:val="clear" w:color="auto" w:fill="FFFFFF"/>
+              </w:rPr>
+              <w:t>PythonAnywhere</w:t>
+            </w:r>
+            <w:proofErr w:type="spellEnd"/>
+            <w:r>
+              <w:rPr>
+                <w:rFonts w:ascii="Helvetica" w:hAnsi="Helvetica" w:cs="Helvetica"/>
+                <w:color w:val="333333"/>
+                <w:spacing w:val="3"/>
+                <w:shd w:val="clear" w:color="auto" w:fill="FFFFFF"/>
+                <w:lang w:val="en-US"/>
+              </w:rPr>
+              <w:t xml:space="preserve"> </w:t>
+            </w:r>
+            <w:proofErr w:type="spellStart"/>
+            <w:r>
+              <w:rPr>
+                <w:rFonts w:ascii="Helvetica" w:hAnsi="Helvetica" w:cs="Helvetica"/>
+                <w:color w:val="333333"/>
+                <w:spacing w:val="3"/>
+                <w:shd w:val="clear" w:color="auto" w:fill="FFFFFF"/>
+                <w:lang w:val="en-US"/>
+              </w:rPr>
+              <w:t>init</w:t>
+            </w:r>
+            <w:proofErr w:type="spellEnd"/>
+          </w:p>
+        </w:tc>
+        <w:tc>
+          <w:tcPr>
+            <w:tcW w:w="7538" w:type="dxa"/>
+          </w:tcPr>
+          <w:p>
+            <w:pPr>
+              <w:pStyle w:val="a5"/>
+              <w:numPr>
+                <w:ilvl w:val="0"/>
+                <w:numId w:val="2"/>
+              </w:numPr>
+              <w:rPr>
+                <w:rFonts w:ascii="Times New Roman" w:hAnsi="Times New Roman" w:cs="Times New Roman"/>
+                <w:lang w:val="en-US"/>
+              </w:rPr>
+            </w:pPr>
+            <w:r>
+              <w:rPr>
+                <w:rFonts w:ascii="Times New Roman" w:hAnsi="Times New Roman" w:cs="Times New Roman"/>
+                <w:lang w:val="en-US"/>
+              </w:rPr>
+              <w:t>Start BASH-console</w:t>
+            </w:r>
+          </w:p>
+          <w:p>
+            <w:pPr>
+              <w:pStyle w:val="HTML"/>
+              <w:shd w:val="clear" w:color="auto" w:fill="F7F7F7"/>
+              <w:wordWrap w:val="0"/>
+              <w:rPr>
+                <w:rFonts w:ascii="Consolas" w:hAnsi="Consolas"/>
+                <w:color w:val="333333"/>
+                <w:spacing w:val="3"/>
+                <w:sz w:val="24"/>
+                <w:szCs w:val="24"/>
+              </w:rPr>
+            </w:pPr>
+            <w:r>
+              <w:rPr>
+                <w:rStyle w:val="HTML1"/>
+                <w:rFonts w:ascii="Consolas" w:hAnsi="Consolas"/>
+                <w:color w:val="333333"/>
+                <w:spacing w:val="3"/>
+                <w:bdr w:val="none" w:sz="0" w:space="0" w:color="auto" w:frame="1"/>
+              </w:rPr>
+              <w:t>pip3.</w:t>
+            </w:r>
+            <w:r>
+              <w:rPr>
+                <w:rStyle w:val="HTML1"/>
+                <w:rFonts w:ascii="Consolas" w:hAnsi="Consolas"/>
+                <w:color w:val="333333"/>
+                <w:spacing w:val="3"/>
+                <w:bdr w:val="none" w:sz="0" w:space="0" w:color="auto" w:frame="1"/>
+                <w:lang w:val="en-US"/>
+              </w:rPr>
+              <w:t>7</w:t>
+            </w:r>
+            <w:r>
+              <w:rPr>
+                <w:rStyle w:val="HTML1"/>
+                <w:rFonts w:ascii="Consolas" w:hAnsi="Consolas"/>
+                <w:color w:val="333333"/>
+                <w:spacing w:val="3"/>
+                <w:bdr w:val="none" w:sz="0" w:space="0" w:color="auto" w:frame="1"/>
+              </w:rPr>
+              <w:t xml:space="preserve"> </w:t>
+            </w:r>
+            <w:proofErr w:type="spellStart"/>
+            <w:r>
+              <w:rPr>
+                <w:rStyle w:val="HTML1"/>
+                <w:rFonts w:ascii="Consolas" w:hAnsi="Consolas"/>
+                <w:color w:val="333333"/>
+                <w:spacing w:val="3"/>
+                <w:bdr w:val="none" w:sz="0" w:space="0" w:color="auto" w:frame="1"/>
+              </w:rPr>
+              <w:t>install</w:t>
+            </w:r>
+            <w:proofErr w:type="spellEnd"/>
+            <w:r>
+              <w:rPr>
+                <w:rStyle w:val="HTML1"/>
+                <w:rFonts w:ascii="Consolas" w:hAnsi="Consolas"/>
+                <w:color w:val="333333"/>
+                <w:spacing w:val="3"/>
+                <w:bdr w:val="none" w:sz="0" w:space="0" w:color="auto" w:frame="1"/>
+              </w:rPr>
+              <w:t xml:space="preserve"> --</w:t>
+            </w:r>
+            <w:proofErr w:type="spellStart"/>
+            <w:r>
+              <w:rPr>
+                <w:rStyle w:val="HTML1"/>
+                <w:rFonts w:ascii="Consolas" w:hAnsi="Consolas"/>
+                <w:color w:val="333333"/>
+                <w:spacing w:val="3"/>
+                <w:bdr w:val="none" w:sz="0" w:space="0" w:color="auto" w:frame="1"/>
+              </w:rPr>
+              <w:t>user</w:t>
+            </w:r>
+            <w:proofErr w:type="spellEnd"/>
+            <w:r>
+              <w:rPr>
+                <w:rStyle w:val="HTML1"/>
+                <w:rFonts w:ascii="Consolas" w:hAnsi="Consolas"/>
+                <w:color w:val="333333"/>
+                <w:spacing w:val="3"/>
+                <w:bdr w:val="none" w:sz="0" w:space="0" w:color="auto" w:frame="1"/>
+              </w:rPr>
+              <w:t xml:space="preserve"> </w:t>
+            </w:r>
+            <w:proofErr w:type="spellStart"/>
+            <w:r>
+              <w:rPr>
+                <w:rStyle w:val="HTML1"/>
+                <w:rFonts w:ascii="Consolas" w:hAnsi="Consolas"/>
+                <w:color w:val="333333"/>
+                <w:spacing w:val="3"/>
+                <w:bdr w:val="none" w:sz="0" w:space="0" w:color="auto" w:frame="1"/>
+              </w:rPr>
+              <w:t>pythonanywhere</w:t>
+            </w:r>
+            <w:proofErr w:type="spellEnd"/>
+          </w:p>
+          <w:p>
+            <w:pPr>
+              <w:pStyle w:val="HTML"/>
+              <w:shd w:val="clear" w:color="auto" w:fill="F7F7F7"/>
+              <w:wordWrap w:val="0"/>
+              <w:rPr>
+                <w:rStyle w:val="HTML1"/>
+                <w:rFonts w:ascii="Consolas" w:hAnsi="Consolas"/>
+                <w:color w:val="333333"/>
+                <w:spacing w:val="3"/>
+                <w:bdr w:val="none" w:sz="0" w:space="0" w:color="auto" w:frame="1"/>
+                <w:lang w:val="en-US"/>
+              </w:rPr>
+            </w:pPr>
+            <w:r>
+              <w:rPr>
+                <w:rStyle w:val="HTML1"/>
+                <w:rFonts w:ascii="Consolas" w:hAnsi="Consolas"/>
+                <w:color w:val="333333"/>
+                <w:spacing w:val="3"/>
+                <w:bdr w:val="none" w:sz="0" w:space="0" w:color="auto" w:frame="1"/>
+                <w:lang w:val="en-US"/>
+              </w:rPr>
+              <w:t xml:space="preserve">pa_autoconfigure_django.py </w:t>
+            </w:r>
+            <w:hyperlink r:id="rId13" w:history="1">
+              <w:r>
+                <w:rPr>
+                  <w:rStyle w:val="a4"/>
+                  <w:rFonts w:ascii="Consolas" w:hAnsi="Consolas"/>
+                  <w:spacing w:val="3"/>
+                  <w:bdr w:val="none" w:sz="0" w:space="0" w:color="auto" w:frame="1"/>
+                  <w:lang w:val="en-US"/>
+                </w:rPr>
+                <w:t>https://github.com/anakim2-loop/my-first-blog.git</w:t>
+              </w:r>
+            </w:hyperlink>
+          </w:p>
+          <w:p>
+            <w:pPr>
+              <w:pStyle w:val="HTML"/>
+              <w:shd w:val="clear" w:color="auto" w:fill="F7F7F7"/>
+              <w:wordWrap w:val="0"/>
+              <w:rPr>
+                <w:rFonts w:ascii="Consolas" w:hAnsi="Consolas"/>
+                <w:color w:val="333333"/>
+                <w:spacing w:val="3"/>
+                <w:sz w:val="24"/>
+                <w:szCs w:val="24"/>
+                <w:lang w:val="en-US"/>
+              </w:rPr>
+            </w:pPr>
+            <w:r>
+              <w:rPr>
+                <w:rStyle w:val="HTML1"/>
+                <w:rFonts w:ascii="Consolas" w:hAnsi="Consolas"/>
+                <w:color w:val="333333"/>
+                <w:spacing w:val="3"/>
+                <w:bdr w:val="none" w:sz="0" w:space="0" w:color="auto" w:frame="1"/>
+                <w:lang w:val="en-US"/>
+              </w:rPr>
+              <w:t xml:space="preserve">python manage.py </w:t>
+            </w:r>
+            <w:proofErr w:type="spellStart"/>
+            <w:r>
+              <w:rPr>
+                <w:rStyle w:val="HTML1"/>
+                <w:rFonts w:ascii="Consolas" w:hAnsi="Consolas"/>
+                <w:color w:val="333333"/>
+                <w:spacing w:val="3"/>
+                <w:bdr w:val="none" w:sz="0" w:space="0" w:color="auto" w:frame="1"/>
+                <w:lang w:val="en-US"/>
+              </w:rPr>
+              <w:t>createsuperuser</w:t>
+            </w:r>
+            <w:proofErr w:type="spellEnd"/>
+          </w:p>
+          <w:p>
+            <w:pPr>
+              <w:pStyle w:val="HTML"/>
+              <w:shd w:val="clear" w:color="auto" w:fill="F7F7F7"/>
+              <w:wordWrap w:val="0"/>
+              <w:rPr>
+                <w:rFonts w:ascii="Consolas" w:hAnsi="Consolas"/>
+                <w:color w:val="333333"/>
+                <w:spacing w:val="3"/>
+                <w:sz w:val="24"/>
+                <w:szCs w:val="24"/>
+              </w:rPr>
+            </w:pPr>
+            <w:r>
+              <w:rPr>
+                <w:rFonts w:ascii="Consolas" w:hAnsi="Consolas"/>
+                <w:color w:val="333333"/>
+                <w:spacing w:val="3"/>
+                <w:sz w:val="24"/>
+                <w:szCs w:val="24"/>
+                <w:lang w:val="en-US"/>
+              </w:rPr>
+              <w:t xml:space="preserve">admin </w:t>
+            </w:r>
+            <w:hyperlink r:id="rId14" w:history="1">
+              <w:r>
+                <w:rPr>
+                  <w:rStyle w:val="a4"/>
+                  <w:rFonts w:ascii="Consolas" w:hAnsi="Consolas"/>
+                  <w:spacing w:val="3"/>
+                  <w:sz w:val="24"/>
+                  <w:szCs w:val="24"/>
+                  <w:lang w:val="en-US"/>
+                </w:rPr>
+                <w:t>anakim2@gmail.com</w:t>
+              </w:r>
+            </w:hyperlink>
+            <w:r>
+              <w:rPr>
+                <w:rFonts w:ascii="Consolas" w:hAnsi="Consolas"/>
+                <w:color w:val="333333"/>
+                <w:spacing w:val="3"/>
+                <w:sz w:val="24"/>
+                <w:szCs w:val="24"/>
+                <w:lang w:val="en-US"/>
+              </w:rPr>
+              <w:t xml:space="preserve"> dart2017_</w:t>
+            </w:r>
+          </w:p>
+          <w:p>
+            <w:pPr>
+              <w:pStyle w:val="a5"/>
+              <w:rPr>
+                <w:rFonts w:ascii="Times New Roman" w:hAnsi="Times New Roman" w:cs="Times New Roman"/>
+                <w:lang w:val="en-US"/>
+              </w:rPr>
+            </w:pPr>
+          </w:p>
+        </w:tc>
+      </w:tr>
+      <w:tr>
+        <w:tc>
+          <w:tcPr>
+            <w:tcW w:w="676" w:type="dxa"/>
+          </w:tcPr>
+          <w:p>
+            <w:pPr>
+              <w:rPr>
+                <w:rFonts w:ascii="Times New Roman" w:hAnsi="Times New Roman" w:cs="Times New Roman"/>
+                <w:lang w:val="en-US"/>
+              </w:rPr>
+            </w:pPr>
+            <w:r>
+              <w:rPr>
+                <w:rFonts w:ascii="Times New Roman" w:hAnsi="Times New Roman" w:cs="Times New Roman"/>
+                <w:lang w:val="uk-UA"/>
+              </w:rPr>
+              <w:t>3.3</w:t>
+            </w:r>
+          </w:p>
+        </w:tc>
+        <w:tc>
+          <w:tcPr>
+            <w:tcW w:w="1993" w:type="dxa"/>
+          </w:tcPr>
+          <w:p>
+            <w:pPr>
+              <w:rPr>
+                <w:rFonts w:ascii="Times New Roman" w:hAnsi="Times New Roman" w:cs="Times New Roman"/>
+                <w:lang w:val="en-US"/>
+              </w:rPr>
+            </w:pPr>
+            <w:r>
+              <w:rPr>
+                <w:rFonts w:ascii="Times New Roman" w:hAnsi="Times New Roman" w:cs="Times New Roman"/>
+                <w:lang w:val="en-US"/>
+              </w:rPr>
+              <w:t>URL settings</w:t>
+            </w:r>
+          </w:p>
+        </w:tc>
+        <w:tc>
+          <w:tcPr>
+            <w:tcW w:w="7538" w:type="dxa"/>
+          </w:tcPr>
+          <w:p>
+            <w:pPr>
+              <w:rPr>
+                <w:rFonts w:ascii="Consolas" w:hAnsi="Consolas"/>
+                <w:color w:val="333333"/>
+                <w:spacing w:val="3"/>
+                <w:sz w:val="20"/>
+                <w:szCs w:val="20"/>
+                <w:shd w:val="clear" w:color="auto" w:fill="F7F7F7"/>
+                <w:lang w:val="en-US"/>
+              </w:rPr>
+            </w:pPr>
+            <w:r>
+              <w:rPr>
+                <w:rFonts w:ascii="Consolas" w:hAnsi="Consolas"/>
+                <w:color w:val="333333"/>
+                <w:spacing w:val="3"/>
+                <w:sz w:val="20"/>
+                <w:szCs w:val="20"/>
+                <w:shd w:val="clear" w:color="auto" w:fill="F7F7F7"/>
+              </w:rPr>
+              <w:t>mysite/urls.py</w:t>
+            </w:r>
+            <w:r>
+              <w:rPr>
+                <w:rFonts w:ascii="Consolas" w:hAnsi="Consolas"/>
+                <w:color w:val="333333"/>
+                <w:spacing w:val="3"/>
+                <w:sz w:val="20"/>
+                <w:szCs w:val="20"/>
+                <w:shd w:val="clear" w:color="auto" w:fill="F7F7F7"/>
+                <w:lang w:val="en-US"/>
+              </w:rPr>
+              <w:t>:</w:t>
+            </w:r>
+          </w:p>
+          <w:p>
+            <w:pPr>
+              <w:pStyle w:val="HTML"/>
+              <w:shd w:val="clear" w:color="auto" w:fill="F7F7F7"/>
+              <w:wordWrap w:val="0"/>
+              <w:rPr>
+                <w:rStyle w:val="HTML1"/>
+                <w:rFonts w:ascii="Consolas" w:hAnsi="Consolas"/>
+                <w:color w:val="333333"/>
+                <w:spacing w:val="3"/>
+                <w:bdr w:val="none" w:sz="0" w:space="0" w:color="auto" w:frame="1"/>
+                <w:lang w:val="en-US"/>
+              </w:rPr>
+            </w:pPr>
+            <w:r>
+              <w:rPr>
+                <w:rStyle w:val="hljs-keyword"/>
+                <w:rFonts w:ascii="Consolas" w:hAnsi="Consolas"/>
+                <w:color w:val="8959A8"/>
+                <w:spacing w:val="3"/>
+                <w:bdr w:val="none" w:sz="0" w:space="0" w:color="auto" w:frame="1"/>
+                <w:lang w:val="en-US"/>
+              </w:rPr>
+              <w:t>from</w:t>
+            </w:r>
+            <w:r>
+              <w:rPr>
+                <w:rStyle w:val="HTML1"/>
+                <w:rFonts w:ascii="Consolas" w:hAnsi="Consolas"/>
+                <w:color w:val="333333"/>
+                <w:spacing w:val="3"/>
+                <w:bdr w:val="none" w:sz="0" w:space="0" w:color="auto" w:frame="1"/>
+                <w:lang w:val="en-US"/>
+              </w:rPr>
+              <w:t xml:space="preserve"> </w:t>
+            </w:r>
+            <w:proofErr w:type="spellStart"/>
+            <w:r>
+              <w:rPr>
+                <w:rStyle w:val="HTML1"/>
+                <w:rFonts w:ascii="Consolas" w:hAnsi="Consolas"/>
+                <w:color w:val="333333"/>
+                <w:spacing w:val="3"/>
+                <w:bdr w:val="none" w:sz="0" w:space="0" w:color="auto" w:frame="1"/>
+                <w:lang w:val="en-US"/>
+              </w:rPr>
+              <w:t>django.contrib</w:t>
+            </w:r>
+            <w:proofErr w:type="spellEnd"/>
+            <w:r>
+              <w:rPr>
+                <w:rStyle w:val="HTML1"/>
+                <w:rFonts w:ascii="Consolas" w:hAnsi="Consolas"/>
+                <w:color w:val="333333"/>
+                <w:spacing w:val="3"/>
+                <w:bdr w:val="none" w:sz="0" w:space="0" w:color="auto" w:frame="1"/>
+                <w:lang w:val="en-US"/>
+              </w:rPr>
+              <w:t xml:space="preserve"> </w:t>
+            </w:r>
+            <w:r>
+              <w:rPr>
+                <w:rStyle w:val="hljs-keyword"/>
+                <w:rFonts w:ascii="Consolas" w:hAnsi="Consolas"/>
+                <w:color w:val="8959A8"/>
+                <w:spacing w:val="3"/>
+                <w:bdr w:val="none" w:sz="0" w:space="0" w:color="auto" w:frame="1"/>
+                <w:lang w:val="en-US"/>
+              </w:rPr>
+              <w:t>import</w:t>
+            </w:r>
+            <w:r>
+              <w:rPr>
+                <w:rStyle w:val="HTML1"/>
+                <w:rFonts w:ascii="Consolas" w:hAnsi="Consolas"/>
+                <w:color w:val="333333"/>
+                <w:spacing w:val="3"/>
+                <w:bdr w:val="none" w:sz="0" w:space="0" w:color="auto" w:frame="1"/>
+                <w:lang w:val="en-US"/>
+              </w:rPr>
+              <w:t xml:space="preserve"> admin</w:t>
+            </w:r>
+          </w:p>
+          <w:p>
+            <w:pPr>
+              <w:pStyle w:val="HTML"/>
+              <w:shd w:val="clear" w:color="auto" w:fill="F7F7F7"/>
+              <w:wordWrap w:val="0"/>
+              <w:rPr>
+                <w:rStyle w:val="HTML1"/>
+                <w:rFonts w:ascii="Consolas" w:hAnsi="Consolas"/>
+                <w:color w:val="333333"/>
+                <w:spacing w:val="3"/>
+                <w:bdr w:val="none" w:sz="0" w:space="0" w:color="auto" w:frame="1"/>
+                <w:lang w:val="en-US"/>
+              </w:rPr>
+            </w:pPr>
+            <w:r>
+              <w:rPr>
+                <w:rStyle w:val="hljs-keyword"/>
+                <w:rFonts w:ascii="Consolas" w:hAnsi="Consolas"/>
+                <w:color w:val="8959A8"/>
+                <w:spacing w:val="3"/>
+                <w:bdr w:val="none" w:sz="0" w:space="0" w:color="auto" w:frame="1"/>
+                <w:lang w:val="en-US"/>
+              </w:rPr>
+              <w:t>from</w:t>
+            </w:r>
+            <w:r>
+              <w:rPr>
+                <w:rStyle w:val="HTML1"/>
+                <w:rFonts w:ascii="Consolas" w:hAnsi="Consolas"/>
+                <w:color w:val="333333"/>
+                <w:spacing w:val="3"/>
+                <w:bdr w:val="none" w:sz="0" w:space="0" w:color="auto" w:frame="1"/>
+                <w:lang w:val="en-US"/>
+              </w:rPr>
+              <w:t xml:space="preserve"> </w:t>
+            </w:r>
+            <w:proofErr w:type="spellStart"/>
+            <w:r>
+              <w:rPr>
+                <w:rStyle w:val="HTML1"/>
+                <w:rFonts w:ascii="Consolas" w:hAnsi="Consolas"/>
+                <w:color w:val="333333"/>
+                <w:spacing w:val="3"/>
+                <w:bdr w:val="none" w:sz="0" w:space="0" w:color="auto" w:frame="1"/>
+                <w:lang w:val="en-US"/>
+              </w:rPr>
+              <w:t>django.urls</w:t>
+            </w:r>
+            <w:proofErr w:type="spellEnd"/>
+            <w:r>
+              <w:rPr>
+                <w:rStyle w:val="HTML1"/>
+                <w:rFonts w:ascii="Consolas" w:hAnsi="Consolas"/>
+                <w:color w:val="333333"/>
+                <w:spacing w:val="3"/>
+                <w:bdr w:val="none" w:sz="0" w:space="0" w:color="auto" w:frame="1"/>
+                <w:lang w:val="en-US"/>
+              </w:rPr>
+              <w:t xml:space="preserve"> </w:t>
+            </w:r>
+            <w:r>
+              <w:rPr>
+                <w:rStyle w:val="hljs-keyword"/>
+                <w:rFonts w:ascii="Consolas" w:hAnsi="Consolas"/>
+                <w:color w:val="8959A8"/>
+                <w:spacing w:val="3"/>
+                <w:bdr w:val="none" w:sz="0" w:space="0" w:color="auto" w:frame="1"/>
+                <w:lang w:val="en-US"/>
+              </w:rPr>
+              <w:t>import</w:t>
+            </w:r>
+            <w:r>
+              <w:rPr>
+                <w:rStyle w:val="HTML1"/>
+                <w:rFonts w:ascii="Consolas" w:hAnsi="Consolas"/>
+                <w:color w:val="333333"/>
+                <w:spacing w:val="3"/>
+                <w:bdr w:val="none" w:sz="0" w:space="0" w:color="auto" w:frame="1"/>
+                <w:lang w:val="en-US"/>
+              </w:rPr>
+              <w:t xml:space="preserve"> path, include</w:t>
+            </w:r>
+          </w:p>
+          <w:p>
+            <w:pPr>
+              <w:pStyle w:val="HTML"/>
+              <w:shd w:val="clear" w:color="auto" w:fill="F7F7F7"/>
+              <w:wordWrap w:val="0"/>
+              <w:rPr>
+                <w:rStyle w:val="HTML1"/>
+                <w:rFonts w:ascii="Consolas" w:hAnsi="Consolas"/>
+                <w:color w:val="333333"/>
+                <w:spacing w:val="3"/>
+                <w:bdr w:val="none" w:sz="0" w:space="0" w:color="auto" w:frame="1"/>
+                <w:lang w:val="en-US"/>
+              </w:rPr>
+            </w:pPr>
+          </w:p>
+          <w:p>
+            <w:pPr>
+              <w:pStyle w:val="HTML"/>
+              <w:shd w:val="clear" w:color="auto" w:fill="F7F7F7"/>
+              <w:wordWrap w:val="0"/>
+              <w:rPr>
+                <w:rStyle w:val="HTML1"/>
+                <w:rFonts w:ascii="Consolas" w:hAnsi="Consolas"/>
+                <w:color w:val="333333"/>
+                <w:spacing w:val="3"/>
+                <w:bdr w:val="none" w:sz="0" w:space="0" w:color="auto" w:frame="1"/>
+                <w:lang w:val="en-US"/>
+              </w:rPr>
+            </w:pPr>
+            <w:proofErr w:type="spellStart"/>
+            <w:r>
+              <w:rPr>
+                <w:rStyle w:val="HTML1"/>
+                <w:rFonts w:ascii="Consolas" w:hAnsi="Consolas"/>
+                <w:color w:val="333333"/>
+                <w:spacing w:val="3"/>
+                <w:bdr w:val="none" w:sz="0" w:space="0" w:color="auto" w:frame="1"/>
+                <w:lang w:val="en-US"/>
+              </w:rPr>
+              <w:t>urlpatterns</w:t>
+            </w:r>
+            <w:proofErr w:type="spellEnd"/>
+            <w:r>
+              <w:rPr>
+                <w:rStyle w:val="HTML1"/>
+                <w:rFonts w:ascii="Consolas" w:hAnsi="Consolas"/>
+                <w:color w:val="333333"/>
+                <w:spacing w:val="3"/>
+                <w:bdr w:val="none" w:sz="0" w:space="0" w:color="auto" w:frame="1"/>
+                <w:lang w:val="en-US"/>
+              </w:rPr>
+              <w:t xml:space="preserve"> = [</w:t>
+            </w:r>
+          </w:p>
+          <w:p>
+            <w:pPr>
+              <w:pStyle w:val="HTML"/>
+              <w:shd w:val="clear" w:color="auto" w:fill="F7F7F7"/>
+              <w:wordWrap w:val="0"/>
+              <w:rPr>
+                <w:rStyle w:val="HTML1"/>
+                <w:rFonts w:ascii="Consolas" w:hAnsi="Consolas"/>
+                <w:color w:val="333333"/>
+                <w:spacing w:val="3"/>
+                <w:bdr w:val="none" w:sz="0" w:space="0" w:color="auto" w:frame="1"/>
+                <w:lang w:val="en-US"/>
+              </w:rPr>
+            </w:pPr>
+            <w:r>
+              <w:rPr>
+                <w:rStyle w:val="HTML1"/>
+                <w:rFonts w:ascii="Consolas" w:hAnsi="Consolas"/>
+                <w:color w:val="333333"/>
+                <w:spacing w:val="3"/>
+                <w:bdr w:val="none" w:sz="0" w:space="0" w:color="auto" w:frame="1"/>
+                <w:lang w:val="en-US"/>
+              </w:rPr>
+              <w:t xml:space="preserve">    path(</w:t>
+            </w:r>
+            <w:r>
+              <w:rPr>
+                <w:rStyle w:val="hljs-string"/>
+                <w:rFonts w:ascii="Consolas" w:hAnsi="Consolas"/>
+                <w:color w:val="718C00"/>
+                <w:spacing w:val="3"/>
+                <w:bdr w:val="none" w:sz="0" w:space="0" w:color="auto" w:frame="1"/>
+                <w:lang w:val="en-US"/>
+              </w:rPr>
+              <w:t>'admin/'</w:t>
+            </w:r>
+            <w:r>
+              <w:rPr>
+                <w:rStyle w:val="HTML1"/>
+                <w:rFonts w:ascii="Consolas" w:hAnsi="Consolas"/>
+                <w:color w:val="333333"/>
+                <w:spacing w:val="3"/>
+                <w:bdr w:val="none" w:sz="0" w:space="0" w:color="auto" w:frame="1"/>
+                <w:lang w:val="en-US"/>
+              </w:rPr>
+              <w:t xml:space="preserve">, </w:t>
+            </w:r>
+            <w:proofErr w:type="spellStart"/>
+            <w:r>
+              <w:rPr>
+                <w:rStyle w:val="HTML1"/>
+                <w:rFonts w:ascii="Consolas" w:hAnsi="Consolas"/>
+                <w:color w:val="333333"/>
+                <w:spacing w:val="3"/>
+                <w:bdr w:val="none" w:sz="0" w:space="0" w:color="auto" w:frame="1"/>
+                <w:lang w:val="en-US"/>
+              </w:rPr>
+              <w:t>admin.site.urls</w:t>
+            </w:r>
+            <w:proofErr w:type="spellEnd"/>
+            <w:r>
+              <w:rPr>
+                <w:rStyle w:val="HTML1"/>
+                <w:rFonts w:ascii="Consolas" w:hAnsi="Consolas"/>
+                <w:color w:val="333333"/>
+                <w:spacing w:val="3"/>
+                <w:bdr w:val="none" w:sz="0" w:space="0" w:color="auto" w:frame="1"/>
+                <w:lang w:val="en-US"/>
+              </w:rPr>
+              <w:t>),</w:t>
+            </w:r>
+          </w:p>
+          <w:p>
+            <w:pPr>
+              <w:pStyle w:val="HTML"/>
+              <w:shd w:val="clear" w:color="auto" w:fill="F7F7F7"/>
+              <w:wordWrap w:val="0"/>
+              <w:rPr>
+                <w:rStyle w:val="HTML1"/>
+                <w:rFonts w:ascii="Consolas" w:hAnsi="Consolas"/>
+                <w:color w:val="333333"/>
+                <w:spacing w:val="3"/>
+                <w:bdr w:val="none" w:sz="0" w:space="0" w:color="auto" w:frame="1"/>
+                <w:lang w:val="en-US"/>
+              </w:rPr>
+            </w:pPr>
+            <w:r>
+              <w:rPr>
+                <w:rStyle w:val="HTML1"/>
+                <w:rFonts w:ascii="Consolas" w:hAnsi="Consolas"/>
+                <w:color w:val="333333"/>
+                <w:spacing w:val="3"/>
+                <w:bdr w:val="none" w:sz="0" w:space="0" w:color="auto" w:frame="1"/>
+                <w:lang w:val="en-US"/>
+              </w:rPr>
+              <w:t xml:space="preserve">    path(</w:t>
+            </w:r>
+            <w:r>
+              <w:rPr>
+                <w:rStyle w:val="hljs-string"/>
+                <w:rFonts w:ascii="Consolas" w:hAnsi="Consolas"/>
+                <w:color w:val="718C00"/>
+                <w:spacing w:val="3"/>
+                <w:bdr w:val="none" w:sz="0" w:space="0" w:color="auto" w:frame="1"/>
+                <w:lang w:val="en-US"/>
+              </w:rPr>
+              <w:t>''</w:t>
+            </w:r>
+            <w:r>
+              <w:rPr>
+                <w:rStyle w:val="HTML1"/>
+                <w:rFonts w:ascii="Consolas" w:hAnsi="Consolas"/>
+                <w:color w:val="333333"/>
+                <w:spacing w:val="3"/>
+                <w:bdr w:val="none" w:sz="0" w:space="0" w:color="auto" w:frame="1"/>
+                <w:lang w:val="en-US"/>
+              </w:rPr>
+              <w:t>, include(</w:t>
+            </w:r>
+            <w:r>
+              <w:rPr>
+                <w:rStyle w:val="hljs-string"/>
+                <w:rFonts w:ascii="Consolas" w:hAnsi="Consolas"/>
+                <w:color w:val="718C00"/>
+                <w:spacing w:val="3"/>
+                <w:bdr w:val="none" w:sz="0" w:space="0" w:color="auto" w:frame="1"/>
+                <w:lang w:val="en-US"/>
+              </w:rPr>
+              <w:t>'</w:t>
+            </w:r>
+            <w:proofErr w:type="spellStart"/>
+            <w:r>
+              <w:rPr>
+                <w:rStyle w:val="hljs-string"/>
+                <w:rFonts w:ascii="Consolas" w:hAnsi="Consolas"/>
+                <w:color w:val="718C00"/>
+                <w:spacing w:val="3"/>
+                <w:bdr w:val="none" w:sz="0" w:space="0" w:color="auto" w:frame="1"/>
+                <w:lang w:val="en-US"/>
+              </w:rPr>
+              <w:t>blog.urls</w:t>
+            </w:r>
+            <w:proofErr w:type="spellEnd"/>
+            <w:r>
+              <w:rPr>
+                <w:rStyle w:val="hljs-string"/>
+                <w:rFonts w:ascii="Consolas" w:hAnsi="Consolas"/>
+                <w:color w:val="718C00"/>
+                <w:spacing w:val="3"/>
+                <w:bdr w:val="none" w:sz="0" w:space="0" w:color="auto" w:frame="1"/>
+                <w:lang w:val="en-US"/>
+              </w:rPr>
+              <w:t>'</w:t>
+            </w:r>
+            <w:r>
+              <w:rPr>
+                <w:rStyle w:val="HTML1"/>
+                <w:rFonts w:ascii="Consolas" w:hAnsi="Consolas"/>
+                <w:color w:val="333333"/>
+                <w:spacing w:val="3"/>
+                <w:bdr w:val="none" w:sz="0" w:space="0" w:color="auto" w:frame="1"/>
+                <w:lang w:val="en-US"/>
+              </w:rPr>
+              <w:t>)),</w:t>
+            </w:r>
+          </w:p>
+          <w:p>
+            <w:pPr>
+              <w:pStyle w:val="HTML"/>
+              <w:shd w:val="clear" w:color="auto" w:fill="F7F7F7"/>
+              <w:wordWrap w:val="0"/>
+              <w:rPr>
+                <w:rFonts w:ascii="Consolas" w:hAnsi="Consolas"/>
+                <w:color w:val="333333"/>
+                <w:spacing w:val="3"/>
+                <w:sz w:val="24"/>
+                <w:szCs w:val="24"/>
+              </w:rPr>
+            </w:pPr>
+            <w:r>
+              <w:rPr>
+                <w:rStyle w:val="HTML1"/>
+                <w:rFonts w:ascii="Consolas" w:hAnsi="Consolas"/>
+                <w:color w:val="333333"/>
+                <w:spacing w:val="3"/>
+                <w:bdr w:val="none" w:sz="0" w:space="0" w:color="auto" w:frame="1"/>
+              </w:rPr>
+              <w:t>]</w:t>
+            </w:r>
+          </w:p>
+          <w:p>
+            <w:pPr>
+              <w:rPr>
+                <w:rFonts w:ascii="Times New Roman" w:hAnsi="Times New Roman" w:cs="Times New Roman"/>
+                <w:lang w:val="en-US"/>
+              </w:rPr>
+            </w:pPr>
+            <w:r>
+              <w:rPr>
+                <w:rFonts w:ascii="Times New Roman" w:hAnsi="Times New Roman" w:cs="Times New Roman"/>
+                <w:lang w:val="en-US"/>
+              </w:rPr>
+              <w:t>Blog/urls.py create</w:t>
+            </w:r>
+          </w:p>
+          <w:p>
+            <w:pPr>
+              <w:rPr>
+                <w:rFonts w:ascii="Times New Roman" w:hAnsi="Times New Roman" w:cs="Times New Roman"/>
+                <w:lang w:val="en-US"/>
+              </w:rPr>
+            </w:pPr>
+          </w:p>
+        </w:tc>
+      </w:tr>
+      <w:tr>
+        <w:tc>
+          <w:tcPr>
+            <w:tcW w:w="676" w:type="dxa"/>
+          </w:tcPr>
+          <w:p>
+            <w:pPr>
+              <w:rPr>
+                <w:rFonts w:ascii="Times New Roman" w:hAnsi="Times New Roman" w:cs="Times New Roman"/>
+                <w:lang w:val="en-US"/>
+              </w:rPr>
+            </w:pPr>
+            <w:r>
+              <w:rPr>
+                <w:rFonts w:ascii="Times New Roman" w:hAnsi="Times New Roman" w:cs="Times New Roman"/>
+                <w:lang w:val="en-US"/>
+              </w:rPr>
+              <w:t>3.4</w:t>
+            </w:r>
+          </w:p>
+        </w:tc>
+        <w:tc>
+          <w:tcPr>
+            <w:tcW w:w="1993" w:type="dxa"/>
+          </w:tcPr>
+          <w:p>
+            <w:pPr>
+              <w:rPr>
+                <w:rFonts w:ascii="Times New Roman" w:hAnsi="Times New Roman" w:cs="Times New Roman"/>
+                <w:lang w:val="en-US"/>
+              </w:rPr>
+            </w:pPr>
+            <w:r>
+              <w:rPr>
+                <w:rFonts w:ascii="Times New Roman" w:hAnsi="Times New Roman" w:cs="Times New Roman"/>
+                <w:lang w:val="en-US"/>
+              </w:rPr>
+              <w:t>VIEW settings</w:t>
+            </w:r>
+          </w:p>
+        </w:tc>
+        <w:tc>
+          <w:tcPr>
+            <w:tcW w:w="7538" w:type="dxa"/>
+          </w:tcPr>
+          <w:p>
+            <w:pPr>
+              <w:rPr>
+                <w:rFonts w:ascii="Times New Roman" w:hAnsi="Times New Roman" w:cs="Times New Roman"/>
+                <w:lang w:val="en-US"/>
+              </w:rPr>
+            </w:pPr>
+            <w:r>
+              <w:rPr>
+                <w:rFonts w:ascii="Consolas" w:hAnsi="Consolas"/>
+                <w:color w:val="333333"/>
+                <w:spacing w:val="3"/>
+                <w:sz w:val="20"/>
+                <w:szCs w:val="20"/>
+                <w:shd w:val="clear" w:color="auto" w:fill="F7F7F7"/>
+              </w:rPr>
+              <w:t>blog/views.py</w:t>
+            </w:r>
+          </w:p>
+        </w:tc>
+      </w:tr>
+      <w:tr>
+        <w:tc>
+          <w:tcPr>
+            <w:tcW w:w="676" w:type="dxa"/>
+          </w:tcPr>
+          <w:p>
+            <w:pPr>
+              <w:rPr>
+                <w:rFonts w:ascii="Times New Roman" w:hAnsi="Times New Roman" w:cs="Times New Roman"/>
+              </w:rPr>
+            </w:pPr>
+            <w:r>
+              <w:rPr>
+                <w:rFonts w:ascii="Times New Roman" w:hAnsi="Times New Roman" w:cs="Times New Roman"/>
+              </w:rPr>
+              <w:t>3.5</w:t>
+            </w:r>
+          </w:p>
+        </w:tc>
+        <w:tc>
+          <w:tcPr>
+            <w:tcW w:w="1993" w:type="dxa"/>
+          </w:tcPr>
+          <w:p>
+            <w:pPr>
+              <w:rPr>
+                <w:rFonts w:ascii="Times New Roman" w:hAnsi="Times New Roman" w:cs="Times New Roman"/>
+                <w:lang w:val="en-US"/>
+              </w:rPr>
+            </w:pPr>
+            <w:r>
+              <w:rPr>
+                <w:rFonts w:ascii="Times New Roman" w:hAnsi="Times New Roman" w:cs="Times New Roman"/>
+                <w:lang w:val="en-US"/>
+              </w:rPr>
+              <w:t>TEMPLATE create</w:t>
+            </w:r>
+          </w:p>
+        </w:tc>
+        <w:tc>
+          <w:tcPr>
+            <w:tcW w:w="7538" w:type="dxa"/>
+          </w:tcPr>
+          <w:p>
+            <w:pPr>
+              <w:rPr>
+                <w:rFonts w:ascii="Times New Roman" w:hAnsi="Times New Roman" w:cs="Times New Roman"/>
+                <w:lang w:val="en-US"/>
+              </w:rPr>
+            </w:pPr>
+            <w:r>
+              <w:rPr>
+                <w:rFonts w:ascii="Times New Roman" w:hAnsi="Times New Roman" w:cs="Times New Roman"/>
+                <w:lang w:val="en-US"/>
+              </w:rPr>
+              <w:t xml:space="preserve">Create </w:t>
+            </w:r>
+            <w:r>
+              <w:rPr>
+                <w:rFonts w:ascii="Helvetica" w:hAnsi="Helvetica" w:cs="Helvetica"/>
+                <w:color w:val="333333"/>
+                <w:spacing w:val="3"/>
+                <w:lang w:val="en-US"/>
+              </w:rPr>
+              <w:t>blog/templates/blog/post_list.html</w:t>
+            </w:r>
+          </w:p>
+        </w:tc>
+      </w:tr>
+      <w:tr>
+        <w:tc>
+          <w:tcPr>
+            <w:tcW w:w="676" w:type="dxa"/>
+          </w:tcPr>
+          <w:p>
+            <w:pPr>
+              <w:rPr>
+                <w:rFonts w:ascii="Times New Roman" w:hAnsi="Times New Roman" w:cs="Times New Roman"/>
+                <w:lang w:val="en-US"/>
+              </w:rPr>
+            </w:pPr>
+            <w:r>
+              <w:rPr>
+                <w:rFonts w:ascii="Times New Roman" w:hAnsi="Times New Roman" w:cs="Times New Roman"/>
+                <w:lang w:val="en-US"/>
+              </w:rPr>
+              <w:t>3.6</w:t>
+            </w:r>
+          </w:p>
+        </w:tc>
+        <w:tc>
+          <w:tcPr>
+            <w:tcW w:w="1993" w:type="dxa"/>
+          </w:tcPr>
+          <w:p>
+            <w:pPr>
+              <w:rPr>
+                <w:rFonts w:ascii="Times New Roman" w:hAnsi="Times New Roman" w:cs="Times New Roman"/>
+                <w:lang w:val="en-US"/>
+              </w:rPr>
+            </w:pPr>
+            <w:r>
+              <w:rPr>
+                <w:rFonts w:ascii="Times New Roman" w:hAnsi="Times New Roman" w:cs="Times New Roman"/>
+                <w:lang w:val="en-US"/>
+              </w:rPr>
+              <w:t>Publishing blog</w:t>
+            </w:r>
+          </w:p>
+        </w:tc>
+        <w:tc>
+          <w:tcPr>
+            <w:tcW w:w="7538" w:type="dxa"/>
+          </w:tcPr>
+          <w:p>
+            <w:pPr>
+              <w:rPr>
+                <w:rFonts w:ascii="Times New Roman" w:hAnsi="Times New Roman" w:cs="Times New Roman"/>
+                <w:lang w:val="en-US"/>
+              </w:rPr>
+            </w:pPr>
             <w:bookmarkStart w:id="0" w:name="_GoBack"/>
             <w:bookmarkEnd w:id="0"/>
-            <w:proofErr w:type="spellEnd"/>
-          </w:p>
-        </w:tc>
-      </w:tr>
-      <w:tr>
-        <w:tc>
-          <w:tcPr>
-            <w:tcW w:w="676" w:type="dxa"/>
-          </w:tcPr>
-          <w:p>
-            <w:pPr>
-              <w:rPr>
-                <w:rFonts w:ascii="Times New Roman" w:hAnsi="Times New Roman" w:cs="Times New Roman"/>
-                <w:lang w:val="en-US"/>
-              </w:rPr>
-            </w:pPr>
-          </w:p>
-        </w:tc>
-        <w:tc>
-          <w:tcPr>
-            <w:tcW w:w="1993" w:type="dxa"/>
-          </w:tcPr>
-          <w:p>
-            <w:pPr>
-              <w:rPr>
-                <w:rFonts w:ascii="Times New Roman" w:hAnsi="Times New Roman" w:cs="Times New Roman"/>
-                <w:lang w:val="en-US"/>
-              </w:rPr>
-            </w:pPr>
-          </w:p>
-        </w:tc>
-        <w:tc>
-          <w:tcPr>
-            <w:tcW w:w="7538" w:type="dxa"/>
-          </w:tcPr>
-          <w:p>
-            <w:pPr>
-              <w:rPr>
-                <w:rFonts w:ascii="Times New Roman" w:hAnsi="Times New Roman" w:cs="Times New Roman"/>
-                <w:lang w:val="en-US"/>
-              </w:rPr>
-            </w:pPr>
-          </w:p>
-        </w:tc>
-      </w:tr>
-      <w:tr>
-        <w:tc>
-          <w:tcPr>
-            <w:tcW w:w="676" w:type="dxa"/>
-          </w:tcPr>
-          <w:p>
-            <w:pPr>
-              <w:rPr>
-                <w:rFonts w:ascii="Times New Roman" w:hAnsi="Times New Roman" w:cs="Times New Roman"/>
-                <w:lang w:val="en-US"/>
-              </w:rPr>
-            </w:pPr>
-          </w:p>
-        </w:tc>
-        <w:tc>
-          <w:tcPr>
-            <w:tcW w:w="1993" w:type="dxa"/>
-          </w:tcPr>
-          <w:p>
-            <w:pPr>
-              <w:rPr>
-                <w:rFonts w:ascii="Times New Roman" w:hAnsi="Times New Roman" w:cs="Times New Roman"/>
-                <w:lang w:val="en-US"/>
-              </w:rPr>
-            </w:pPr>
-          </w:p>
-        </w:tc>
-        <w:tc>
-          <w:tcPr>
-            <w:tcW w:w="7538" w:type="dxa"/>
-          </w:tcPr>
-          <w:p>
-            <w:pPr>
-              <w:rPr>
-                <w:rFonts w:ascii="Times New Roman" w:hAnsi="Times New Roman" w:cs="Times New Roman"/>
-                <w:lang w:val="en-US"/>
-              </w:rPr>
-            </w:pPr>
-          </w:p>
-        </w:tc>
-      </w:tr>
-      <w:tr>
-        <w:tc>
-          <w:tcPr>
-            <w:tcW w:w="676" w:type="dxa"/>
-          </w:tcPr>
-          <w:p>
-            <w:pPr>
-              <w:rPr>
-                <w:rFonts w:ascii="Times New Roman" w:hAnsi="Times New Roman" w:cs="Times New Roman"/>
-                <w:lang w:val="en-US"/>
-              </w:rPr>
-            </w:pPr>
-          </w:p>
-        </w:tc>
-        <w:tc>
-          <w:tcPr>
-            <w:tcW w:w="1993" w:type="dxa"/>
-          </w:tcPr>
-          <w:p>
-            <w:pPr>
-              <w:rPr>
-                <w:rFonts w:ascii="Times New Roman" w:hAnsi="Times New Roman" w:cs="Times New Roman"/>
-                <w:lang w:val="en-US"/>
-              </w:rPr>
-            </w:pPr>
-          </w:p>
-        </w:tc>
-        <w:tc>
-          <w:tcPr>
-            <w:tcW w:w="7538" w:type="dxa"/>
-          </w:tcPr>
-          <w:p>
-            <w:pPr>
-              <w:rPr>
-                <w:rFonts w:ascii="Times New Roman" w:hAnsi="Times New Roman" w:cs="Times New Roman"/>
-                <w:lang w:val="en-US"/>
-              </w:rPr>
-            </w:pPr>
-          </w:p>
-        </w:tc>
-      </w:tr>
-      <w:tr>
-        <w:tc>
-          <w:tcPr>
-            <w:tcW w:w="676" w:type="dxa"/>
-          </w:tcPr>
-          <w:p>
-            <w:pPr>
-              <w:rPr>
-                <w:rFonts w:ascii="Times New Roman" w:hAnsi="Times New Roman" w:cs="Times New Roman"/>
-                <w:lang w:val="en-US"/>
-              </w:rPr>
-            </w:pPr>
-          </w:p>
-        </w:tc>
-        <w:tc>
-          <w:tcPr>
-            <w:tcW w:w="1993" w:type="dxa"/>
-          </w:tcPr>
-          <w:p>
-            <w:pPr>
-              <w:rPr>
-                <w:rFonts w:ascii="Times New Roman" w:hAnsi="Times New Roman" w:cs="Times New Roman"/>
-                <w:lang w:val="en-US"/>
-              </w:rPr>
-            </w:pPr>
-          </w:p>
-        </w:tc>
-        <w:tc>
-          <w:tcPr>
-            <w:tcW w:w="7538" w:type="dxa"/>
-          </w:tcPr>
-          <w:p>
-            <w:pPr>
-              <w:rPr>
-                <w:rFonts w:ascii="Times New Roman" w:hAnsi="Times New Roman" w:cs="Times New Roman"/>
-                <w:lang w:val="en-US"/>
-              </w:rPr>
-            </w:pPr>
-          </w:p>
-        </w:tc>
-      </w:tr>
-      <w:tr>
-        <w:tc>
-          <w:tcPr>
-            <w:tcW w:w="676" w:type="dxa"/>
-          </w:tcPr>
-          <w:p>
-            <w:pPr>
-              <w:rPr>
-                <w:rFonts w:ascii="Times New Roman" w:hAnsi="Times New Roman" w:cs="Times New Roman"/>
-                <w:lang w:val="en-US"/>
-              </w:rPr>
-            </w:pPr>
-          </w:p>
-        </w:tc>
-        <w:tc>
-          <w:tcPr>
-            <w:tcW w:w="1993" w:type="dxa"/>
-          </w:tcPr>
-          <w:p>
-            <w:pPr>
-              <w:rPr>
-                <w:rFonts w:ascii="Times New Roman" w:hAnsi="Times New Roman" w:cs="Times New Roman"/>
-                <w:lang w:val="en-US"/>
-              </w:rPr>
-            </w:pPr>
-          </w:p>
-        </w:tc>
-        <w:tc>
-          <w:tcPr>
-            <w:tcW w:w="7538" w:type="dxa"/>
-          </w:tcPr>
-          <w:p>
-            <w:pPr>
-              <w:rPr>
-                <w:rFonts w:ascii="Times New Roman" w:hAnsi="Times New Roman" w:cs="Times New Roman"/>
-                <w:lang w:val="en-US"/>
-              </w:rPr>
-            </w:pPr>
           </w:p>
         </w:tc>
       </w:tr>
@@ -4524,6 +5681,95 @@
 <file path=word/numbering.xml><?xml version="1.0" encoding="utf-8"?>
 <w:numbering xmlns:wpc="http://schemas.microsoft.com/office/word/2010/wordprocessingCanvas" xmlns:mc="http://schemas.openxmlformats.org/markup-compatibility/2006" xmlns:o="urn:schemas-microsoft-com:office:office" xmlns:r="http://schemas.openxmlformats.org/officeDocument/2006/relationships" xmlns:m="http://schemas.openxmlformats.org/officeDocument/2006/math" xmlns:v="urn:schemas-microsoft-com:vml" xmlns:wp14="http://schemas.microsoft.com/office/word/2010/wordprocessingDrawing" xmlns:wp="http://schemas.openxmlformats.org/drawingml/2006/wordprocessingDrawing" xmlns:w10="urn:schemas-microsoft-com:office:word" xmlns:w="http://schemas.openxmlformats.org/wordprocessingml/2006/main" xmlns:w14="http://schemas.microsoft.com/office/word/2010/wordml" xmlns:w15="http://schemas.microsoft.com/office/word/2012/wordml" xmlns:wpg="http://schemas.microsoft.com/office/word/2010/wordprocessingGroup" xmlns:wpi="http://schemas.microsoft.com/office/word/2010/wordprocessingInk" xmlns:wne="http://schemas.microsoft.com/office/word/2006/wordml" xmlns:wps="http://schemas.microsoft.com/office/word/2010/wordprocessingShape" mc:Ignorable="w14 w15 wp14">
   <w:abstractNum w:abstractNumId="0" w15:restartNumberingAfterBreak="0">
+    <w:nsid w:val="002119A7"/>
+    <w:multiLevelType w:val="hybridMultilevel"/>
+    <w:tmpl w:val="A25AEBB8"/>
+    <w:lvl w:ilvl="0" w:tplc="04190011">
+      <w:start w:val="1"/>
+      <w:numFmt w:val="decimal"/>
+      <w:lvlText w:val="%1)"/>
+      <w:lvlJc w:val="left"/>
+      <w:pPr>
+        <w:ind w:left="720" w:hanging="360"/>
+      </w:pPr>
+      <w:rPr>
+        <w:rFonts w:hint="default"/>
+      </w:rPr>
+    </w:lvl>
+    <w:lvl w:ilvl="1" w:tplc="04190019" w:tentative="1">
+      <w:start w:val="1"/>
+      <w:numFmt w:val="lowerLetter"/>
+      <w:lvlText w:val="%2."/>
+      <w:lvlJc w:val="left"/>
+      <w:pPr>
+        <w:ind w:left="1440" w:hanging="360"/>
+      </w:pPr>
+    </w:lvl>
+    <w:lvl w:ilvl="2" w:tplc="0419001B" w:tentative="1">
+      <w:start w:val="1"/>
+      <w:numFmt w:val="lowerRoman"/>
+      <w:lvlText w:val="%3."/>
+      <w:lvlJc w:val="right"/>
+      <w:pPr>
+        <w:ind w:left="2160" w:hanging="180"/>
+      </w:pPr>
+    </w:lvl>
+    <w:lvl w:ilvl="3" w:tplc="0419000F" w:tentative="1">
+      <w:start w:val="1"/>
+      <w:numFmt w:val="decimal"/>
+      <w:lvlText w:val="%4."/>
+      <w:lvlJc w:val="left"/>
+      <w:pPr>
+        <w:ind w:left="2880" w:hanging="360"/>
+      </w:pPr>
+    </w:lvl>
+    <w:lvl w:ilvl="4" w:tplc="04190019" w:tentative="1">
+      <w:start w:val="1"/>
+      <w:numFmt w:val="lowerLetter"/>
+      <w:lvlText w:val="%5."/>
+      <w:lvlJc w:val="left"/>
+      <w:pPr>
+        <w:ind w:left="3600" w:hanging="360"/>
+      </w:pPr>
+    </w:lvl>
+    <w:lvl w:ilvl="5" w:tplc="0419001B" w:tentative="1">
+      <w:start w:val="1"/>
+      <w:numFmt w:val="lowerRoman"/>
+      <w:lvlText w:val="%6."/>
+      <w:lvlJc w:val="right"/>
+      <w:pPr>
+        <w:ind w:left="4320" w:hanging="180"/>
+      </w:pPr>
+    </w:lvl>
+    <w:lvl w:ilvl="6" w:tplc="0419000F" w:tentative="1">
+      <w:start w:val="1"/>
+      <w:numFmt w:val="decimal"/>
+      <w:lvlText w:val="%7."/>
+      <w:lvlJc w:val="left"/>
+      <w:pPr>
+        <w:ind w:left="5040" w:hanging="360"/>
+      </w:pPr>
+    </w:lvl>
+    <w:lvl w:ilvl="7" w:tplc="04190019" w:tentative="1">
+      <w:start w:val="1"/>
+      <w:numFmt w:val="lowerLetter"/>
+      <w:lvlText w:val="%8."/>
+      <w:lvlJc w:val="left"/>
+      <w:pPr>
+        <w:ind w:left="5760" w:hanging="360"/>
+      </w:pPr>
+    </w:lvl>
+    <w:lvl w:ilvl="8" w:tplc="0419001B" w:tentative="1">
+      <w:start w:val="1"/>
+      <w:numFmt w:val="lowerRoman"/>
+      <w:lvlText w:val="%9."/>
+      <w:lvlJc w:val="right"/>
+      <w:pPr>
+        <w:ind w:left="6480" w:hanging="180"/>
+      </w:pPr>
+    </w:lvl>
+  </w:abstractNum>
+  <w:abstractNum w:abstractNumId="1" w15:restartNumberingAfterBreak="0">
     <w:nsid w:val="6F37697B"/>
     <w:multiLevelType w:val="hybridMultilevel"/>
     <w:tmpl w:val="0B6ED0F4"/>
@@ -4613,6 +5859,9 @@
     </w:lvl>
   </w:abstractNum>
   <w:num w:numId="1">
+    <w:abstractNumId w:val="1"/>
+  </w:num>
+  <w:num w:numId="2">
     <w:abstractNumId w:val="0"/>
   </w:num>
 </w:numbering>
@@ -4721,7 +5970,7 @@
     <w:lsdException w:name="Body Text Indent 2" w:semiHidden="1" w:unhideWhenUsed="1"/>
     <w:lsdException w:name="Body Text Indent 3" w:semiHidden="1" w:unhideWhenUsed="1"/>
     <w:lsdException w:name="Block Text" w:semiHidden="1" w:unhideWhenUsed="1"/>
-    <w:lsdException w:name="Hyperlink" w:semiHidden="1" w:uiPriority="0" w:unhideWhenUsed="1"/>
+    <w:lsdException w:name="Hyperlink" w:semiHidden="1" w:unhideWhenUsed="1"/>
     <w:lsdException w:name="FollowedHyperlink" w:semiHidden="1" w:unhideWhenUsed="1"/>
     <w:lsdException w:name="Strong" w:uiPriority="22" w:qFormat="1"/>
     <w:lsdException w:name="Emphasis" w:uiPriority="20" w:qFormat="1"/>
@@ -5036,7 +6285,6 @@
   <w:style w:type="character" w:default="1" w:styleId="a0">
     <w:name w:val="Default Paragraph Font"/>
     <w:uiPriority w:val="1"/>
-    <w:semiHidden/>
     <w:unhideWhenUsed/>
   </w:style>
   <w:style w:type="table" w:default="1" w:styleId="a1">
@@ -5096,6 +6344,7 @@
   </w:style>
   <w:style w:type="character" w:styleId="a4">
     <w:name w:val="Hyperlink"/>
+    <w:uiPriority w:val="99"/>
     <w:semiHidden/>
     <w:rsid w:val="00783BDD"/>
     <w:rPr>
@@ -5108,7 +6357,6 @@
     <w:basedOn w:val="a"/>
     <w:link w:val="HTML0"/>
     <w:uiPriority w:val="99"/>
-    <w:semiHidden/>
     <w:unhideWhenUsed/>
     <w:rsid w:val="00783BDD"/>
     <w:pPr>
@@ -5144,7 +6392,6 @@
     <w:basedOn w:val="a0"/>
     <w:link w:val="HTML"/>
     <w:uiPriority w:val="99"/>
-    <w:semiHidden/>
     <w:rsid w:val="00783BDD"/>
     <w:rPr>
       <w:rFonts w:ascii="Courier New" w:eastAsia="Times New Roman" w:hAnsi="Courier New" w:cs="Courier New"/>
@@ -5176,6 +6423,16 @@
       <w:ind w:left="720"/>
       <w:contextualSpacing/>
     </w:pPr>
+  </w:style>
+  <w:style w:type="character" w:customStyle="1" w:styleId="hljs-keyword">
+    <w:name w:val="hljs-keyword"/>
+    <w:basedOn w:val="a0"/>
+    <w:rsid w:val="00DC3451"/>
+  </w:style>
+  <w:style w:type="character" w:customStyle="1" w:styleId="hljs-string">
+    <w:name w:val="hljs-string"/>
+    <w:basedOn w:val="a0"/>
+    <w:rsid w:val="00DC3451"/>
   </w:style>
 </w:styles>
 </file>

--- a/Steps.docx
+++ b/Steps.docx
@@ -5141,95 +5141,647 @@
           </w:tcPr>
           <w:p>
             <w:pPr>
-              <w:rPr>
-                <w:rFonts w:ascii="Times New Roman" w:hAnsi="Times New Roman" w:cs="Times New Roman"/>
-                <w:lang w:val="en-US"/>
-              </w:rPr>
-            </w:pPr>
+              <w:pStyle w:val="HTML"/>
+              <w:shd w:val="clear" w:color="auto" w:fill="F7F7F7"/>
+              <w:wordWrap w:val="0"/>
+              <w:rPr>
+                <w:rFonts w:ascii="Consolas" w:hAnsi="Consolas"/>
+                <w:color w:val="333333"/>
+                <w:spacing w:val="3"/>
+                <w:sz w:val="24"/>
+                <w:szCs w:val="24"/>
+                <w:lang w:val="en-US"/>
+              </w:rPr>
+            </w:pPr>
+            <w:proofErr w:type="spellStart"/>
+            <w:r>
+              <w:rPr>
+                <w:rStyle w:val="HTML1"/>
+                <w:rFonts w:ascii="Consolas" w:hAnsi="Consolas"/>
+                <w:color w:val="333333"/>
+                <w:spacing w:val="3"/>
+                <w:bdr w:val="none" w:sz="0" w:space="0" w:color="auto" w:frame="1"/>
+                <w:lang w:val="en-US"/>
+              </w:rPr>
+              <w:t>git</w:t>
+            </w:r>
+            <w:proofErr w:type="spellEnd"/>
+            <w:r>
+              <w:rPr>
+                <w:rStyle w:val="HTML1"/>
+                <w:rFonts w:ascii="Consolas" w:hAnsi="Consolas"/>
+                <w:color w:val="333333"/>
+                <w:spacing w:val="3"/>
+                <w:bdr w:val="none" w:sz="0" w:space="0" w:color="auto" w:frame="1"/>
+                <w:lang w:val="en-US"/>
+              </w:rPr>
+              <w:t xml:space="preserve"> status</w:t>
+            </w:r>
+          </w:p>
+          <w:p>
+            <w:pPr>
+              <w:pStyle w:val="HTML"/>
+              <w:shd w:val="clear" w:color="auto" w:fill="F7F7F7"/>
+              <w:wordWrap w:val="0"/>
+              <w:rPr>
+                <w:rFonts w:ascii="Consolas" w:hAnsi="Consolas"/>
+                <w:color w:val="333333"/>
+                <w:spacing w:val="3"/>
+                <w:sz w:val="24"/>
+                <w:szCs w:val="24"/>
+                <w:lang w:val="en-US"/>
+              </w:rPr>
+            </w:pPr>
+            <w:proofErr w:type="spellStart"/>
+            <w:proofErr w:type="gramStart"/>
+            <w:r>
+              <w:rPr>
+                <w:rStyle w:val="HTML1"/>
+                <w:rFonts w:ascii="Consolas" w:hAnsi="Consolas"/>
+                <w:color w:val="333333"/>
+                <w:spacing w:val="3"/>
+                <w:bdr w:val="none" w:sz="0" w:space="0" w:color="auto" w:frame="1"/>
+                <w:lang w:val="en-US"/>
+              </w:rPr>
+              <w:t>git</w:t>
+            </w:r>
+            <w:proofErr w:type="spellEnd"/>
+            <w:proofErr w:type="gramEnd"/>
+            <w:r>
+              <w:rPr>
+                <w:rStyle w:val="HTML1"/>
+                <w:rFonts w:ascii="Consolas" w:hAnsi="Consolas"/>
+                <w:color w:val="333333"/>
+                <w:spacing w:val="3"/>
+                <w:bdr w:val="none" w:sz="0" w:space="0" w:color="auto" w:frame="1"/>
+                <w:lang w:val="en-US"/>
+              </w:rPr>
+              <w:t xml:space="preserve"> add --all .</w:t>
+            </w:r>
+          </w:p>
+          <w:p>
+            <w:pPr>
+              <w:pStyle w:val="HTML"/>
+              <w:shd w:val="clear" w:color="auto" w:fill="F7F7F7"/>
+              <w:wordWrap w:val="0"/>
+              <w:rPr>
+                <w:rFonts w:ascii="Consolas" w:hAnsi="Consolas"/>
+                <w:color w:val="333333"/>
+                <w:spacing w:val="3"/>
+                <w:sz w:val="24"/>
+                <w:szCs w:val="24"/>
+                <w:lang w:val="en-US"/>
+              </w:rPr>
+            </w:pPr>
+            <w:proofErr w:type="spellStart"/>
+            <w:r>
+              <w:rPr>
+                <w:rStyle w:val="HTML1"/>
+                <w:rFonts w:ascii="Consolas" w:hAnsi="Consolas"/>
+                <w:color w:val="333333"/>
+                <w:spacing w:val="3"/>
+                <w:bdr w:val="none" w:sz="0" w:space="0" w:color="auto" w:frame="1"/>
+                <w:lang w:val="en-US"/>
+              </w:rPr>
+              <w:t>git</w:t>
+            </w:r>
+            <w:proofErr w:type="spellEnd"/>
+            <w:r>
+              <w:rPr>
+                <w:rStyle w:val="HTML1"/>
+                <w:rFonts w:ascii="Consolas" w:hAnsi="Consolas"/>
+                <w:color w:val="333333"/>
+                <w:spacing w:val="3"/>
+                <w:bdr w:val="none" w:sz="0" w:space="0" w:color="auto" w:frame="1"/>
+                <w:lang w:val="en-US"/>
+              </w:rPr>
+              <w:t xml:space="preserve"> status</w:t>
+            </w:r>
+          </w:p>
+          <w:p>
+            <w:pPr>
+              <w:pStyle w:val="HTML"/>
+              <w:shd w:val="clear" w:color="auto" w:fill="F7F7F7"/>
+              <w:wordWrap w:val="0"/>
+              <w:rPr>
+                <w:rFonts w:ascii="Consolas" w:hAnsi="Consolas"/>
+                <w:color w:val="333333"/>
+                <w:spacing w:val="3"/>
+                <w:sz w:val="24"/>
+                <w:szCs w:val="24"/>
+                <w:lang w:val="en-US"/>
+              </w:rPr>
+            </w:pPr>
+            <w:proofErr w:type="spellStart"/>
+            <w:proofErr w:type="gramStart"/>
+            <w:r>
+              <w:rPr>
+                <w:rStyle w:val="HTML1"/>
+                <w:rFonts w:ascii="Consolas" w:hAnsi="Consolas"/>
+                <w:color w:val="333333"/>
+                <w:spacing w:val="3"/>
+                <w:bdr w:val="none" w:sz="0" w:space="0" w:color="auto" w:frame="1"/>
+                <w:lang w:val="en-US"/>
+              </w:rPr>
+              <w:t>git</w:t>
+            </w:r>
+            <w:proofErr w:type="spellEnd"/>
+            <w:proofErr w:type="gramEnd"/>
+            <w:r>
+              <w:rPr>
+                <w:rStyle w:val="HTML1"/>
+                <w:rFonts w:ascii="Consolas" w:hAnsi="Consolas"/>
+                <w:color w:val="333333"/>
+                <w:spacing w:val="3"/>
+                <w:bdr w:val="none" w:sz="0" w:space="0" w:color="auto" w:frame="1"/>
+                <w:lang w:val="en-US"/>
+              </w:rPr>
+              <w:t xml:space="preserve"> commit -m "Changed the HTML for the site."</w:t>
+            </w:r>
+          </w:p>
+          <w:p>
+            <w:pPr>
+              <w:pStyle w:val="HTML"/>
+              <w:shd w:val="clear" w:color="auto" w:fill="F7F7F7"/>
+              <w:wordWrap w:val="0"/>
+              <w:rPr>
+                <w:rFonts w:ascii="Consolas" w:hAnsi="Consolas"/>
+                <w:color w:val="333333"/>
+                <w:spacing w:val="3"/>
+                <w:sz w:val="24"/>
+                <w:szCs w:val="24"/>
+              </w:rPr>
+            </w:pPr>
+            <w:proofErr w:type="spellStart"/>
+            <w:r>
+              <w:rPr>
+                <w:rStyle w:val="HTML1"/>
+                <w:rFonts w:ascii="Consolas" w:hAnsi="Consolas"/>
+                <w:color w:val="333333"/>
+                <w:spacing w:val="3"/>
+                <w:bdr w:val="none" w:sz="0" w:space="0" w:color="auto" w:frame="1"/>
+              </w:rPr>
+              <w:t>git</w:t>
+            </w:r>
+            <w:proofErr w:type="spellEnd"/>
+            <w:r>
+              <w:rPr>
+                <w:rStyle w:val="HTML1"/>
+                <w:rFonts w:ascii="Consolas" w:hAnsi="Consolas"/>
+                <w:color w:val="333333"/>
+                <w:spacing w:val="3"/>
+                <w:bdr w:val="none" w:sz="0" w:space="0" w:color="auto" w:frame="1"/>
+              </w:rPr>
+              <w:t xml:space="preserve"> </w:t>
+            </w:r>
+            <w:proofErr w:type="spellStart"/>
+            <w:r>
+              <w:rPr>
+                <w:rStyle w:val="HTML1"/>
+                <w:rFonts w:ascii="Consolas" w:hAnsi="Consolas"/>
+                <w:color w:val="333333"/>
+                <w:spacing w:val="3"/>
+                <w:bdr w:val="none" w:sz="0" w:space="0" w:color="auto" w:frame="1"/>
+              </w:rPr>
+              <w:t>push</w:t>
+            </w:r>
+            <w:proofErr w:type="spellEnd"/>
+          </w:p>
+          <w:p>
+            <w:pPr>
+              <w:numPr>
+                <w:ilvl w:val="0"/>
+                <w:numId w:val="3"/>
+              </w:numPr>
+              <w:shd w:val="clear" w:color="auto" w:fill="FFFFFF"/>
+              <w:spacing w:before="100" w:beforeAutospacing="1" w:after="100" w:afterAutospacing="1"/>
+              <w:ind w:left="0"/>
+              <w:rPr>
+                <w:rFonts w:ascii="Helvetica" w:hAnsi="Helvetica" w:cs="Helvetica"/>
+                <w:color w:val="333333"/>
+                <w:spacing w:val="3"/>
+              </w:rPr>
+            </w:pPr>
+            <w:r>
+              <w:rPr>
+                <w:rFonts w:ascii="Helvetica" w:hAnsi="Helvetica" w:cs="Helvetica"/>
+                <w:color w:val="333333"/>
+                <w:spacing w:val="3"/>
+              </w:rPr>
+              <w:t>Открой вкладку </w:t>
+            </w:r>
+            <w:hyperlink r:id="rId15" w:tgtFrame="_blank" w:history="1">
+              <w:r>
+                <w:rPr>
+                  <w:rStyle w:val="a4"/>
+                  <w:rFonts w:ascii="Helvetica" w:hAnsi="Helvetica" w:cs="Helvetica"/>
+                  <w:color w:val="4183C4"/>
+                  <w:spacing w:val="3"/>
+                </w:rPr>
+                <w:t>"терминалы"</w:t>
+              </w:r>
+            </w:hyperlink>
+            <w:r>
+              <w:rPr>
+                <w:rFonts w:ascii="Helvetica" w:hAnsi="Helvetica" w:cs="Helvetica"/>
+                <w:color w:val="333333"/>
+                <w:spacing w:val="3"/>
+              </w:rPr>
+              <w:t xml:space="preserve"> на </w:t>
+            </w:r>
+            <w:proofErr w:type="spellStart"/>
+            <w:r>
+              <w:rPr>
+                <w:rFonts w:ascii="Helvetica" w:hAnsi="Helvetica" w:cs="Helvetica"/>
+                <w:color w:val="333333"/>
+                <w:spacing w:val="3"/>
+              </w:rPr>
+              <w:t>PythonAnywhere</w:t>
+            </w:r>
+            <w:proofErr w:type="spellEnd"/>
+            <w:r>
+              <w:rPr>
+                <w:rFonts w:ascii="Helvetica" w:hAnsi="Helvetica" w:cs="Helvetica"/>
+                <w:color w:val="333333"/>
+                <w:spacing w:val="3"/>
+              </w:rPr>
+              <w:t xml:space="preserve"> и переключись на уже запущенную </w:t>
+            </w:r>
+            <w:r>
+              <w:rPr>
+                <w:rStyle w:val="a6"/>
+                <w:rFonts w:ascii="Helvetica" w:hAnsi="Helvetica" w:cs="Helvetica"/>
+                <w:color w:val="333333"/>
+                <w:spacing w:val="3"/>
+              </w:rPr>
+              <w:t xml:space="preserve">консоль </w:t>
+            </w:r>
+            <w:proofErr w:type="spellStart"/>
+            <w:r>
+              <w:rPr>
+                <w:rStyle w:val="a6"/>
+                <w:rFonts w:ascii="Helvetica" w:hAnsi="Helvetica" w:cs="Helvetica"/>
+                <w:color w:val="333333"/>
+                <w:spacing w:val="3"/>
+              </w:rPr>
+              <w:t>Bash</w:t>
+            </w:r>
+            <w:proofErr w:type="spellEnd"/>
+            <w:r>
+              <w:rPr>
+                <w:rFonts w:ascii="Helvetica" w:hAnsi="Helvetica" w:cs="Helvetica"/>
+                <w:color w:val="333333"/>
+                <w:spacing w:val="3"/>
+              </w:rPr>
+              <w:t> (или новую). Затем набери следующую команду:</w:t>
+            </w:r>
+          </w:p>
+          <w:p>
+            <w:pPr>
+              <w:pStyle w:val="code-label"/>
+              <w:spacing w:before="0" w:beforeAutospacing="0" w:after="204" w:afterAutospacing="0"/>
+              <w:rPr>
+                <w:rFonts w:ascii="Helvetica" w:hAnsi="Helvetica" w:cs="Helvetica"/>
+                <w:color w:val="333333"/>
+                <w:spacing w:val="3"/>
+              </w:rPr>
+            </w:pPr>
+            <w:proofErr w:type="spellStart"/>
+            <w:r>
+              <w:rPr>
+                <w:rFonts w:ascii="Helvetica" w:hAnsi="Helvetica" w:cs="Helvetica"/>
+                <w:color w:val="333333"/>
+                <w:spacing w:val="3"/>
+              </w:rPr>
+              <w:t>PythonAnywhere</w:t>
+            </w:r>
+            <w:proofErr w:type="spellEnd"/>
+            <w:r>
+              <w:rPr>
+                <w:rFonts w:ascii="Helvetica" w:hAnsi="Helvetica" w:cs="Helvetica"/>
+                <w:color w:val="333333"/>
+                <w:spacing w:val="3"/>
+              </w:rPr>
+              <w:t xml:space="preserve"> </w:t>
+            </w:r>
+            <w:proofErr w:type="spellStart"/>
+            <w:r>
+              <w:rPr>
+                <w:rFonts w:ascii="Helvetica" w:hAnsi="Helvetica" w:cs="Helvetica"/>
+                <w:color w:val="333333"/>
+                <w:spacing w:val="3"/>
+              </w:rPr>
+              <w:t>command-line</w:t>
+            </w:r>
+            <w:proofErr w:type="spellEnd"/>
+          </w:p>
+          <w:p>
+            <w:pPr>
+              <w:pStyle w:val="HTML"/>
+              <w:shd w:val="clear" w:color="auto" w:fill="F7F7F7"/>
+              <w:wordWrap w:val="0"/>
+              <w:rPr>
+                <w:rStyle w:val="HTML1"/>
+                <w:rFonts w:ascii="Consolas" w:hAnsi="Consolas"/>
+                <w:color w:val="333333"/>
+                <w:spacing w:val="3"/>
+                <w:bdr w:val="none" w:sz="0" w:space="0" w:color="auto" w:frame="1"/>
+                <w:lang w:val="en-US"/>
+              </w:rPr>
+            </w:pPr>
+            <w:r>
+              <w:rPr>
+                <w:rStyle w:val="HTML1"/>
+                <w:rFonts w:ascii="Consolas" w:hAnsi="Consolas"/>
+                <w:color w:val="333333"/>
+                <w:spacing w:val="3"/>
+                <w:bdr w:val="none" w:sz="0" w:space="0" w:color="auto" w:frame="1"/>
+                <w:lang w:val="en-US"/>
+              </w:rPr>
+              <w:t>$ cd ~/</w:t>
+            </w:r>
+            <w:r>
+              <w:rPr>
+                <w:rFonts w:ascii="DejaVu Sans Mono" w:hAnsi="DejaVu Sans Mono" w:cs="DejaVu Sans Mono"/>
+                <w:color w:val="F0F0F0"/>
+                <w:sz w:val="23"/>
+                <w:szCs w:val="23"/>
+                <w:shd w:val="clear" w:color="auto" w:fill="101010"/>
+                <w:lang w:val="en-US"/>
+              </w:rPr>
+              <w:t>anakim2.pythonanywhere.com</w:t>
+            </w:r>
+          </w:p>
+          <w:p>
+            <w:pPr>
+              <w:pStyle w:val="HTML"/>
+              <w:shd w:val="clear" w:color="auto" w:fill="F7F7F7"/>
+              <w:wordWrap w:val="0"/>
+              <w:rPr>
+                <w:rFonts w:ascii="Consolas" w:hAnsi="Consolas"/>
+                <w:color w:val="333333"/>
+                <w:spacing w:val="3"/>
+                <w:bdr w:val="none" w:sz="0" w:space="0" w:color="auto" w:frame="1"/>
+              </w:rPr>
+            </w:pPr>
+            <w:r>
+              <w:rPr>
+                <w:rStyle w:val="HTML1"/>
+                <w:rFonts w:ascii="Consolas" w:hAnsi="Consolas"/>
+                <w:color w:val="333333"/>
+                <w:spacing w:val="3"/>
+                <w:bdr w:val="none" w:sz="0" w:space="0" w:color="auto" w:frame="1"/>
+              </w:rPr>
+              <w:t xml:space="preserve">$ </w:t>
+            </w:r>
+            <w:proofErr w:type="spellStart"/>
+            <w:r>
+              <w:rPr>
+                <w:rStyle w:val="HTML1"/>
+                <w:rFonts w:ascii="Consolas" w:hAnsi="Consolas"/>
+                <w:color w:val="333333"/>
+                <w:spacing w:val="3"/>
+                <w:bdr w:val="none" w:sz="0" w:space="0" w:color="auto" w:frame="1"/>
+              </w:rPr>
+              <w:t>git</w:t>
+            </w:r>
+            <w:proofErr w:type="spellEnd"/>
+            <w:r>
+              <w:rPr>
+                <w:rStyle w:val="HTML1"/>
+                <w:rFonts w:ascii="Consolas" w:hAnsi="Consolas"/>
+                <w:color w:val="333333"/>
+                <w:spacing w:val="3"/>
+                <w:bdr w:val="none" w:sz="0" w:space="0" w:color="auto" w:frame="1"/>
+              </w:rPr>
+              <w:t xml:space="preserve"> </w:t>
+            </w:r>
+            <w:proofErr w:type="spellStart"/>
+            <w:r>
+              <w:rPr>
+                <w:rStyle w:val="HTML1"/>
+                <w:rFonts w:ascii="Consolas" w:hAnsi="Consolas"/>
+                <w:color w:val="333333"/>
+                <w:spacing w:val="3"/>
+                <w:bdr w:val="none" w:sz="0" w:space="0" w:color="auto" w:frame="1"/>
+              </w:rPr>
+              <w:t>pull</w:t>
+            </w:r>
+            <w:proofErr w:type="spellEnd"/>
+          </w:p>
+        </w:tc>
+      </w:tr>
+      <w:tr>
+        <w:tc>
+          <w:tcPr>
+            <w:tcW w:w="676" w:type="dxa"/>
+          </w:tcPr>
+          <w:p>
+            <w:pPr>
+              <w:rPr>
+                <w:rFonts w:ascii="Times New Roman" w:hAnsi="Times New Roman" w:cs="Times New Roman"/>
+                <w:lang w:val="en-US"/>
+              </w:rPr>
+            </w:pPr>
+            <w:r>
+              <w:rPr>
+                <w:rFonts w:ascii="Times New Roman" w:hAnsi="Times New Roman" w:cs="Times New Roman"/>
+                <w:lang w:val="en-US"/>
+              </w:rPr>
+              <w:lastRenderedPageBreak/>
+              <w:t>3.7</w:t>
+            </w:r>
+          </w:p>
+        </w:tc>
+        <w:tc>
+          <w:tcPr>
+            <w:tcW w:w="1993" w:type="dxa"/>
+          </w:tcPr>
+          <w:p>
+            <w:pPr>
+              <w:rPr>
+                <w:rFonts w:ascii="Times New Roman" w:hAnsi="Times New Roman" w:cs="Times New Roman"/>
+                <w:lang w:val="en-US"/>
+              </w:rPr>
+            </w:pPr>
+            <w:proofErr w:type="spellStart"/>
+            <w:r>
+              <w:rPr>
+                <w:rFonts w:ascii="Times New Roman" w:hAnsi="Times New Roman" w:cs="Times New Roman"/>
+                <w:lang w:val="en-US"/>
+              </w:rPr>
+              <w:t>Queryset</w:t>
+            </w:r>
+            <w:proofErr w:type="spellEnd"/>
+          </w:p>
+        </w:tc>
+        <w:tc>
+          <w:tcPr>
+            <w:tcW w:w="7538" w:type="dxa"/>
+          </w:tcPr>
+          <w:p>
+            <w:pPr>
+              <w:pStyle w:val="HTML"/>
+              <w:shd w:val="clear" w:color="auto" w:fill="F7F7F7"/>
+              <w:wordWrap w:val="0"/>
+              <w:rPr>
+                <w:rStyle w:val="HTML1"/>
+                <w:rFonts w:ascii="Consolas" w:hAnsi="Consolas"/>
+                <w:color w:val="333333"/>
+                <w:spacing w:val="3"/>
+                <w:bdr w:val="none" w:sz="0" w:space="0" w:color="auto" w:frame="1"/>
+                <w:lang w:val="en-US"/>
+              </w:rPr>
+            </w:pPr>
+            <w:r>
+              <w:rPr>
+                <w:rStyle w:val="HTML1"/>
+                <w:rFonts w:ascii="Consolas" w:hAnsi="Consolas"/>
+                <w:color w:val="333333"/>
+                <w:spacing w:val="3"/>
+                <w:bdr w:val="none" w:sz="0" w:space="0" w:color="auto" w:frame="1"/>
+                <w:lang w:val="en-US"/>
+              </w:rPr>
+              <w:t xml:space="preserve">1) enter console Django:   </w:t>
+            </w:r>
+            <w:r>
+              <w:rPr>
+                <w:rStyle w:val="HTML1"/>
+                <w:rFonts w:ascii="Consolas" w:hAnsi="Consolas"/>
+                <w:color w:val="333333"/>
+                <w:spacing w:val="3"/>
+                <w:bdr w:val="none" w:sz="0" w:space="0" w:color="auto" w:frame="1"/>
+                <w:lang w:val="en-US"/>
+              </w:rPr>
+              <w:t>python manage.py shell</w:t>
+            </w:r>
+          </w:p>
+          <w:p>
+            <w:pPr>
+              <w:pStyle w:val="HTML"/>
+              <w:shd w:val="clear" w:color="auto" w:fill="F7F7F7"/>
+              <w:wordWrap w:val="0"/>
+              <w:rPr>
+                <w:rFonts w:ascii="Times New Roman" w:hAnsi="Times New Roman" w:cs="Times New Roman"/>
+                <w:lang w:val="en-US"/>
+              </w:rPr>
+            </w:pPr>
+            <w:r>
+              <w:rPr>
+                <w:rStyle w:val="HTML1"/>
+                <w:rFonts w:ascii="Consolas" w:hAnsi="Consolas"/>
+                <w:color w:val="333333"/>
+                <w:spacing w:val="3"/>
+                <w:bdr w:val="none" w:sz="0" w:space="0" w:color="auto" w:frame="1"/>
+              </w:rPr>
+              <w:t xml:space="preserve">Работа с </w:t>
+            </w:r>
+            <w:proofErr w:type="spellStart"/>
+            <w:r>
+              <w:rPr>
+                <w:rStyle w:val="HTML1"/>
+                <w:rFonts w:ascii="Consolas" w:hAnsi="Consolas"/>
+                <w:color w:val="333333"/>
+                <w:spacing w:val="3"/>
+                <w:bdr w:val="none" w:sz="0" w:space="0" w:color="auto" w:frame="1"/>
+              </w:rPr>
+              <w:t>бд</w:t>
+            </w:r>
+            <w:proofErr w:type="spellEnd"/>
+          </w:p>
+        </w:tc>
+      </w:tr>
+      <w:tr>
+        <w:tc>
+          <w:tcPr>
+            <w:tcW w:w="676" w:type="dxa"/>
+          </w:tcPr>
+          <w:p>
+            <w:pPr>
+              <w:rPr>
+                <w:rFonts w:ascii="Times New Roman" w:hAnsi="Times New Roman" w:cs="Times New Roman"/>
+                <w:lang w:val="en-US"/>
+              </w:rPr>
+            </w:pPr>
+            <w:r>
+              <w:rPr>
+                <w:rFonts w:ascii="Times New Roman" w:hAnsi="Times New Roman" w:cs="Times New Roman"/>
+              </w:rPr>
+              <w:t>3</w:t>
+            </w:r>
+            <w:r>
+              <w:rPr>
+                <w:rFonts w:ascii="Times New Roman" w:hAnsi="Times New Roman" w:cs="Times New Roman"/>
+                <w:lang w:val="en-US"/>
+              </w:rPr>
+              <w:t>.8</w:t>
+            </w:r>
+          </w:p>
+        </w:tc>
+        <w:tc>
+          <w:tcPr>
+            <w:tcW w:w="1993" w:type="dxa"/>
+          </w:tcPr>
+          <w:p>
+            <w:pPr>
+              <w:rPr>
+                <w:rFonts w:ascii="Times New Roman" w:hAnsi="Times New Roman" w:cs="Times New Roman"/>
+                <w:lang w:val="en-US"/>
+              </w:rPr>
+            </w:pPr>
+            <w:r>
+              <w:rPr>
+                <w:rFonts w:ascii="Times New Roman" w:hAnsi="Times New Roman" w:cs="Times New Roman"/>
+                <w:lang w:val="en-US"/>
+              </w:rPr>
+              <w:t>Dynamic date</w:t>
+            </w:r>
+          </w:p>
+        </w:tc>
+        <w:tc>
+          <w:tcPr>
+            <w:tcW w:w="7538" w:type="dxa"/>
+          </w:tcPr>
+          <w:p>
+            <w:pPr>
+              <w:rPr>
+                <w:rFonts w:ascii="Times New Roman" w:hAnsi="Times New Roman" w:cs="Times New Roman"/>
+                <w:lang w:val="en-US"/>
+              </w:rPr>
+            </w:pPr>
+            <w:r>
+              <w:rPr>
+                <w:rFonts w:ascii="Times New Roman" w:hAnsi="Times New Roman" w:cs="Times New Roman"/>
+                <w:lang w:val="en-US"/>
+              </w:rPr>
+              <w:t xml:space="preserve">Upgrade views.py: add models and </w:t>
+            </w:r>
+            <w:proofErr w:type="spellStart"/>
+            <w:r>
+              <w:rPr>
+                <w:rFonts w:ascii="Times New Roman" w:hAnsi="Times New Roman" w:cs="Times New Roman"/>
+                <w:lang w:val="en-US"/>
+              </w:rPr>
+              <w:t>queryset</w:t>
+            </w:r>
+            <w:proofErr w:type="spellEnd"/>
+          </w:p>
+          <w:p>
+            <w:pPr>
+              <w:rPr>
+                <w:rFonts w:ascii="Times New Roman" w:hAnsi="Times New Roman" w:cs="Times New Roman"/>
+                <w:lang w:val="en-US"/>
+              </w:rPr>
+            </w:pPr>
+            <w:r>
+              <w:rPr>
+                <w:rFonts w:ascii="Times New Roman" w:hAnsi="Times New Roman" w:cs="Times New Roman"/>
+                <w:lang w:val="en-US"/>
+              </w:rPr>
+              <w:t xml:space="preserve">Modify templates </w:t>
+            </w:r>
             <w:bookmarkStart w:id="0" w:name="_GoBack"/>
             <w:bookmarkEnd w:id="0"/>
-          </w:p>
-        </w:tc>
-      </w:tr>
-      <w:tr>
-        <w:tc>
-          <w:tcPr>
-            <w:tcW w:w="676" w:type="dxa"/>
-          </w:tcPr>
-          <w:p>
-            <w:pPr>
-              <w:rPr>
-                <w:rFonts w:ascii="Times New Roman" w:hAnsi="Times New Roman" w:cs="Times New Roman"/>
-                <w:lang w:val="en-US"/>
-              </w:rPr>
-            </w:pPr>
-          </w:p>
-        </w:tc>
-        <w:tc>
-          <w:tcPr>
-            <w:tcW w:w="1993" w:type="dxa"/>
-          </w:tcPr>
-          <w:p>
-            <w:pPr>
-              <w:rPr>
-                <w:rFonts w:ascii="Times New Roman" w:hAnsi="Times New Roman" w:cs="Times New Roman"/>
-                <w:lang w:val="en-US"/>
-              </w:rPr>
-            </w:pPr>
-          </w:p>
-        </w:tc>
-        <w:tc>
-          <w:tcPr>
-            <w:tcW w:w="7538" w:type="dxa"/>
-          </w:tcPr>
-          <w:p>
-            <w:pPr>
-              <w:rPr>
-                <w:rFonts w:ascii="Times New Roman" w:hAnsi="Times New Roman" w:cs="Times New Roman"/>
-                <w:lang w:val="en-US"/>
-              </w:rPr>
-            </w:pPr>
-          </w:p>
-        </w:tc>
-      </w:tr>
-      <w:tr>
-        <w:tc>
-          <w:tcPr>
-            <w:tcW w:w="676" w:type="dxa"/>
-          </w:tcPr>
-          <w:p>
-            <w:pPr>
-              <w:rPr>
-                <w:rFonts w:ascii="Times New Roman" w:hAnsi="Times New Roman" w:cs="Times New Roman"/>
-                <w:lang w:val="en-US"/>
-              </w:rPr>
-            </w:pPr>
-          </w:p>
-        </w:tc>
-        <w:tc>
-          <w:tcPr>
-            <w:tcW w:w="1993" w:type="dxa"/>
-          </w:tcPr>
-          <w:p>
-            <w:pPr>
-              <w:rPr>
-                <w:rFonts w:ascii="Times New Roman" w:hAnsi="Times New Roman" w:cs="Times New Roman"/>
-                <w:lang w:val="en-US"/>
-              </w:rPr>
-            </w:pPr>
-          </w:p>
-        </w:tc>
-        <w:tc>
-          <w:tcPr>
-            <w:tcW w:w="7538" w:type="dxa"/>
-          </w:tcPr>
-          <w:p>
-            <w:pPr>
-              <w:rPr>
-                <w:rFonts w:ascii="Times New Roman" w:hAnsi="Times New Roman" w:cs="Times New Roman"/>
-                <w:lang w:val="en-US"/>
-              </w:rPr>
-            </w:pPr>
           </w:p>
         </w:tc>
       </w:tr>
@@ -5770,6 +6322,155 @@
     </w:lvl>
   </w:abstractNum>
   <w:abstractNum w:abstractNumId="1" w15:restartNumberingAfterBreak="0">
+    <w:nsid w:val="6D4378FC"/>
+    <w:multiLevelType w:val="multilevel"/>
+    <w:tmpl w:val="7DD26858"/>
+    <w:lvl w:ilvl="0">
+      <w:start w:val="1"/>
+      <w:numFmt w:val="bullet"/>
+      <w:lvlText w:val=""/>
+      <w:lvlJc w:val="left"/>
+      <w:pPr>
+        <w:tabs>
+          <w:tab w:val="num" w:pos="720"/>
+        </w:tabs>
+        <w:ind w:left="720" w:hanging="360"/>
+      </w:pPr>
+      <w:rPr>
+        <w:rFonts w:ascii="Symbol" w:hAnsi="Symbol" w:hint="default"/>
+        <w:sz w:val="20"/>
+      </w:rPr>
+    </w:lvl>
+    <w:lvl w:ilvl="1" w:tentative="1">
+      <w:start w:val="1"/>
+      <w:numFmt w:val="bullet"/>
+      <w:lvlText w:val="o"/>
+      <w:lvlJc w:val="left"/>
+      <w:pPr>
+        <w:tabs>
+          <w:tab w:val="num" w:pos="1440"/>
+        </w:tabs>
+        <w:ind w:left="1440" w:hanging="360"/>
+      </w:pPr>
+      <w:rPr>
+        <w:rFonts w:ascii="Courier New" w:hAnsi="Courier New" w:hint="default"/>
+        <w:sz w:val="20"/>
+      </w:rPr>
+    </w:lvl>
+    <w:lvl w:ilvl="2" w:tentative="1">
+      <w:start w:val="1"/>
+      <w:numFmt w:val="bullet"/>
+      <w:lvlText w:val=""/>
+      <w:lvlJc w:val="left"/>
+      <w:pPr>
+        <w:tabs>
+          <w:tab w:val="num" w:pos="2160"/>
+        </w:tabs>
+        <w:ind w:left="2160" w:hanging="360"/>
+      </w:pPr>
+      <w:rPr>
+        <w:rFonts w:ascii="Wingdings" w:hAnsi="Wingdings" w:hint="default"/>
+        <w:sz w:val="20"/>
+      </w:rPr>
+    </w:lvl>
+    <w:lvl w:ilvl="3" w:tentative="1">
+      <w:start w:val="1"/>
+      <w:numFmt w:val="bullet"/>
+      <w:lvlText w:val=""/>
+      <w:lvlJc w:val="left"/>
+      <w:pPr>
+        <w:tabs>
+          <w:tab w:val="num" w:pos="2880"/>
+        </w:tabs>
+        <w:ind w:left="2880" w:hanging="360"/>
+      </w:pPr>
+      <w:rPr>
+        <w:rFonts w:ascii="Wingdings" w:hAnsi="Wingdings" w:hint="default"/>
+        <w:sz w:val="20"/>
+      </w:rPr>
+    </w:lvl>
+    <w:lvl w:ilvl="4" w:tentative="1">
+      <w:start w:val="1"/>
+      <w:numFmt w:val="bullet"/>
+      <w:lvlText w:val=""/>
+      <w:lvlJc w:val="left"/>
+      <w:pPr>
+        <w:tabs>
+          <w:tab w:val="num" w:pos="3600"/>
+        </w:tabs>
+        <w:ind w:left="3600" w:hanging="360"/>
+      </w:pPr>
+      <w:rPr>
+        <w:rFonts w:ascii="Wingdings" w:hAnsi="Wingdings" w:hint="default"/>
+        <w:sz w:val="20"/>
+      </w:rPr>
+    </w:lvl>
+    <w:lvl w:ilvl="5" w:tentative="1">
+      <w:start w:val="1"/>
+      <w:numFmt w:val="bullet"/>
+      <w:lvlText w:val=""/>
+      <w:lvlJc w:val="left"/>
+      <w:pPr>
+        <w:tabs>
+          <w:tab w:val="num" w:pos="4320"/>
+        </w:tabs>
+        <w:ind w:left="4320" w:hanging="360"/>
+      </w:pPr>
+      <w:rPr>
+        <w:rFonts w:ascii="Wingdings" w:hAnsi="Wingdings" w:hint="default"/>
+        <w:sz w:val="20"/>
+      </w:rPr>
+    </w:lvl>
+    <w:lvl w:ilvl="6" w:tentative="1">
+      <w:start w:val="1"/>
+      <w:numFmt w:val="bullet"/>
+      <w:lvlText w:val=""/>
+      <w:lvlJc w:val="left"/>
+      <w:pPr>
+        <w:tabs>
+          <w:tab w:val="num" w:pos="5040"/>
+        </w:tabs>
+        <w:ind w:left="5040" w:hanging="360"/>
+      </w:pPr>
+      <w:rPr>
+        <w:rFonts w:ascii="Wingdings" w:hAnsi="Wingdings" w:hint="default"/>
+        <w:sz w:val="20"/>
+      </w:rPr>
+    </w:lvl>
+    <w:lvl w:ilvl="7" w:tentative="1">
+      <w:start w:val="1"/>
+      <w:numFmt w:val="bullet"/>
+      <w:lvlText w:val=""/>
+      <w:lvlJc w:val="left"/>
+      <w:pPr>
+        <w:tabs>
+          <w:tab w:val="num" w:pos="5760"/>
+        </w:tabs>
+        <w:ind w:left="5760" w:hanging="360"/>
+      </w:pPr>
+      <w:rPr>
+        <w:rFonts w:ascii="Wingdings" w:hAnsi="Wingdings" w:hint="default"/>
+        <w:sz w:val="20"/>
+      </w:rPr>
+    </w:lvl>
+    <w:lvl w:ilvl="8" w:tentative="1">
+      <w:start w:val="1"/>
+      <w:numFmt w:val="bullet"/>
+      <w:lvlText w:val=""/>
+      <w:lvlJc w:val="left"/>
+      <w:pPr>
+        <w:tabs>
+          <w:tab w:val="num" w:pos="6480"/>
+        </w:tabs>
+        <w:ind w:left="6480" w:hanging="360"/>
+      </w:pPr>
+      <w:rPr>
+        <w:rFonts w:ascii="Wingdings" w:hAnsi="Wingdings" w:hint="default"/>
+        <w:sz w:val="20"/>
+      </w:rPr>
+    </w:lvl>
+  </w:abstractNum>
+  <w:abstractNum w:abstractNumId="2" w15:restartNumberingAfterBreak="0">
     <w:nsid w:val="6F37697B"/>
     <w:multiLevelType w:val="hybridMultilevel"/>
     <w:tmpl w:val="0B6ED0F4"/>
@@ -5859,10 +6560,13 @@
     </w:lvl>
   </w:abstractNum>
   <w:num w:numId="1">
-    <w:abstractNumId w:val="1"/>
+    <w:abstractNumId w:val="2"/>
   </w:num>
   <w:num w:numId="2">
     <w:abstractNumId w:val="0"/>
+  </w:num>
+  <w:num w:numId="3">
+    <w:abstractNumId w:val="1"/>
   </w:num>
 </w:numbering>
 </file>
@@ -6434,6 +7138,31 @@
     <w:basedOn w:val="a0"/>
     <w:rsid w:val="00DC3451"/>
   </w:style>
+  <w:style w:type="character" w:styleId="a6">
+    <w:name w:val="Strong"/>
+    <w:basedOn w:val="a0"/>
+    <w:uiPriority w:val="22"/>
+    <w:qFormat/>
+    <w:rsid w:val="00151162"/>
+    <w:rPr>
+      <w:b/>
+      <w:bCs/>
+    </w:rPr>
+  </w:style>
+  <w:style w:type="paragraph" w:customStyle="1" w:styleId="code-label">
+    <w:name w:val="code-label"/>
+    <w:basedOn w:val="a"/>
+    <w:rsid w:val="00151162"/>
+    <w:pPr>
+      <w:spacing w:before="100" w:beforeAutospacing="1" w:after="100" w:afterAutospacing="1" w:line="240" w:lineRule="auto"/>
+    </w:pPr>
+    <w:rPr>
+      <w:rFonts w:ascii="Times New Roman" w:eastAsia="Times New Roman" w:hAnsi="Times New Roman" w:cs="Times New Roman"/>
+      <w:sz w:val="24"/>
+      <w:szCs w:val="24"/>
+      <w:lang w:eastAsia="ru-RU"/>
+    </w:rPr>
+  </w:style>
 </w:styles>
 </file>
 

--- a/Steps.docx
+++ b/Steps.docx
@@ -5780,213 +5780,637 @@
               </w:rPr>
               <w:t xml:space="preserve">Modify templates </w:t>
             </w:r>
+          </w:p>
+        </w:tc>
+      </w:tr>
+      <w:tr>
+        <w:tc>
+          <w:tcPr>
+            <w:tcW w:w="10207" w:type="dxa"/>
+            <w:gridSpan w:val="3"/>
+          </w:tcPr>
+          <w:p>
+            <w:pPr>
+              <w:pStyle w:val="a5"/>
+              <w:numPr>
+                <w:ilvl w:val="0"/>
+                <w:numId w:val="1"/>
+              </w:numPr>
+              <w:rPr>
+                <w:rFonts w:ascii="Times New Roman" w:hAnsi="Times New Roman" w:cs="Times New Roman"/>
+                <w:lang w:val="en-US"/>
+              </w:rPr>
+            </w:pPr>
+            <w:r>
+              <w:rPr>
+                <w:rFonts w:ascii="Times New Roman" w:hAnsi="Times New Roman" w:cs="Times New Roman"/>
+                <w:lang w:val="en-US"/>
+              </w:rPr>
+              <w:t>Web work</w:t>
+            </w:r>
+          </w:p>
+        </w:tc>
+      </w:tr>
+      <w:tr>
+        <w:tc>
+          <w:tcPr>
+            <w:tcW w:w="676" w:type="dxa"/>
+          </w:tcPr>
+          <w:p>
+            <w:pPr>
+              <w:rPr>
+                <w:rFonts w:ascii="Times New Roman" w:hAnsi="Times New Roman" w:cs="Times New Roman"/>
+                <w:lang w:val="en-US"/>
+              </w:rPr>
+            </w:pPr>
+            <w:r>
+              <w:rPr>
+                <w:rFonts w:ascii="Times New Roman" w:hAnsi="Times New Roman" w:cs="Times New Roman"/>
+                <w:lang w:val="en-US"/>
+              </w:rPr>
+              <w:t>4.1</w:t>
+            </w:r>
+          </w:p>
+        </w:tc>
+        <w:tc>
+          <w:tcPr>
+            <w:tcW w:w="1993" w:type="dxa"/>
+          </w:tcPr>
+          <w:p>
+            <w:pPr>
+              <w:rPr>
+                <w:rFonts w:ascii="Times New Roman" w:hAnsi="Times New Roman" w:cs="Times New Roman"/>
+                <w:lang w:val="en-US"/>
+              </w:rPr>
+            </w:pPr>
+            <w:r>
+              <w:rPr>
+                <w:rFonts w:ascii="Times New Roman" w:hAnsi="Times New Roman" w:cs="Times New Roman"/>
+                <w:lang w:val="en-US"/>
+              </w:rPr>
+              <w:t>CSS</w:t>
+            </w:r>
+          </w:p>
+        </w:tc>
+        <w:tc>
+          <w:tcPr>
+            <w:tcW w:w="7538" w:type="dxa"/>
+          </w:tcPr>
+          <w:p>
+            <w:pPr>
+              <w:rPr>
+                <w:rFonts w:ascii="Times New Roman" w:hAnsi="Times New Roman" w:cs="Times New Roman"/>
+                <w:lang w:val="en-US"/>
+              </w:rPr>
+            </w:pPr>
+            <w:r>
+              <w:rPr>
+                <w:rFonts w:ascii="Times New Roman" w:hAnsi="Times New Roman" w:cs="Times New Roman"/>
+                <w:lang w:val="en-US"/>
+              </w:rPr>
+              <w:t>Install Bootstrap</w:t>
+            </w:r>
+            <w:r>
+              <w:rPr>
+                <w:rFonts w:ascii="Times New Roman" w:hAnsi="Times New Roman" w:cs="Times New Roman"/>
+                <w:lang w:val="en-US"/>
+              </w:rPr>
+              <w:t>.</w:t>
+            </w:r>
+          </w:p>
+          <w:p>
+            <w:pPr>
+              <w:rPr>
+                <w:rFonts w:ascii="Times New Roman" w:hAnsi="Times New Roman" w:cs="Times New Roman"/>
+              </w:rPr>
+            </w:pPr>
+            <w:r>
+              <w:rPr>
+                <w:rFonts w:ascii="Times New Roman" w:hAnsi="Times New Roman" w:cs="Times New Roman"/>
+                <w:lang w:val="en-US"/>
+              </w:rPr>
+              <w:t xml:space="preserve">Add file </w:t>
+            </w:r>
+            <w:r>
+              <w:rPr>
+                <w:rFonts w:ascii="Consolas" w:hAnsi="Consolas"/>
+                <w:color w:val="333333"/>
+                <w:spacing w:val="3"/>
+                <w:sz w:val="20"/>
+                <w:szCs w:val="20"/>
+                <w:shd w:val="clear" w:color="auto" w:fill="F7F7F7"/>
+                <w:lang w:val="en-US"/>
+              </w:rPr>
+              <w:t>blog/static/</w:t>
+            </w:r>
+            <w:proofErr w:type="spellStart"/>
+            <w:r>
+              <w:rPr>
+                <w:rFonts w:ascii="Consolas" w:hAnsi="Consolas"/>
+                <w:color w:val="333333"/>
+                <w:spacing w:val="3"/>
+                <w:sz w:val="20"/>
+                <w:szCs w:val="20"/>
+                <w:shd w:val="clear" w:color="auto" w:fill="F7F7F7"/>
+                <w:lang w:val="en-US"/>
+              </w:rPr>
+              <w:t>css</w:t>
+            </w:r>
+            <w:proofErr w:type="spellEnd"/>
+            <w:r>
+              <w:rPr>
+                <w:rFonts w:ascii="Consolas" w:hAnsi="Consolas"/>
+                <w:color w:val="333333"/>
+                <w:spacing w:val="3"/>
+                <w:sz w:val="20"/>
+                <w:szCs w:val="20"/>
+                <w:shd w:val="clear" w:color="auto" w:fill="F7F7F7"/>
+                <w:lang w:val="en-US"/>
+              </w:rPr>
+              <w:t>/blog.css</w:t>
+            </w:r>
+          </w:p>
+        </w:tc>
+      </w:tr>
+      <w:tr>
+        <w:tc>
+          <w:tcPr>
+            <w:tcW w:w="676" w:type="dxa"/>
+          </w:tcPr>
+          <w:p>
+            <w:pPr>
+              <w:rPr>
+                <w:rFonts w:ascii="Times New Roman" w:hAnsi="Times New Roman" w:cs="Times New Roman"/>
+                <w:lang w:val="en-US"/>
+              </w:rPr>
+            </w:pPr>
+            <w:r>
+              <w:rPr>
+                <w:rFonts w:ascii="Times New Roman" w:hAnsi="Times New Roman" w:cs="Times New Roman"/>
+              </w:rPr>
+              <w:t>4</w:t>
+            </w:r>
+            <w:r>
+              <w:rPr>
+                <w:rFonts w:ascii="Times New Roman" w:hAnsi="Times New Roman" w:cs="Times New Roman"/>
+                <w:lang w:val="en-US"/>
+              </w:rPr>
+              <w:t>.2</w:t>
+            </w:r>
+          </w:p>
+        </w:tc>
+        <w:tc>
+          <w:tcPr>
+            <w:tcW w:w="1993" w:type="dxa"/>
+          </w:tcPr>
+          <w:p>
+            <w:pPr>
+              <w:rPr>
+                <w:rFonts w:ascii="Times New Roman" w:hAnsi="Times New Roman" w:cs="Times New Roman"/>
+                <w:lang w:val="en-US"/>
+              </w:rPr>
+            </w:pPr>
+            <w:r>
+              <w:rPr>
+                <w:rFonts w:ascii="Times New Roman" w:hAnsi="Times New Roman" w:cs="Times New Roman"/>
+                <w:lang w:val="en-US"/>
+              </w:rPr>
+              <w:t>Expand app</w:t>
+            </w:r>
+          </w:p>
+        </w:tc>
+        <w:tc>
+          <w:tcPr>
+            <w:tcW w:w="7538" w:type="dxa"/>
+          </w:tcPr>
+          <w:p>
+            <w:pPr>
+              <w:rPr>
+                <w:rFonts w:ascii="Times New Roman" w:hAnsi="Times New Roman" w:cs="Times New Roman"/>
+                <w:lang w:val="en-US"/>
+              </w:rPr>
+            </w:pPr>
+            <w:r>
+              <w:rPr>
+                <w:rFonts w:ascii="Times New Roman" w:hAnsi="Times New Roman" w:cs="Times New Roman"/>
+                <w:lang w:val="en-US"/>
+              </w:rPr>
+              <w:t>Update post*.html</w:t>
+            </w:r>
+          </w:p>
+          <w:p>
+            <w:pPr>
+              <w:rPr>
+                <w:rFonts w:ascii="Times New Roman" w:hAnsi="Times New Roman" w:cs="Times New Roman"/>
+                <w:lang w:val="en-US"/>
+              </w:rPr>
+            </w:pPr>
+            <w:r>
+              <w:rPr>
+                <w:rFonts w:ascii="Times New Roman" w:hAnsi="Times New Roman" w:cs="Times New Roman"/>
+                <w:lang w:val="en-US"/>
+              </w:rPr>
+              <w:t>Update urls.py</w:t>
+            </w:r>
+          </w:p>
+        </w:tc>
+      </w:tr>
+      <w:tr>
+        <w:tc>
+          <w:tcPr>
+            <w:tcW w:w="676" w:type="dxa"/>
+          </w:tcPr>
+          <w:p>
+            <w:pPr>
+              <w:rPr>
+                <w:rFonts w:ascii="Times New Roman" w:hAnsi="Times New Roman" w:cs="Times New Roman"/>
+              </w:rPr>
+            </w:pPr>
+            <w:r>
+              <w:rPr>
+                <w:rFonts w:ascii="Times New Roman" w:hAnsi="Times New Roman" w:cs="Times New Roman"/>
+              </w:rPr>
+              <w:t>4.3</w:t>
+            </w:r>
+          </w:p>
+        </w:tc>
+        <w:tc>
+          <w:tcPr>
+            <w:tcW w:w="1993" w:type="dxa"/>
+          </w:tcPr>
+          <w:p>
+            <w:pPr>
+              <w:rPr>
+                <w:rFonts w:ascii="Times New Roman" w:hAnsi="Times New Roman" w:cs="Times New Roman"/>
+                <w:lang w:val="en-US"/>
+              </w:rPr>
+            </w:pPr>
+            <w:r>
+              <w:rPr>
+                <w:rFonts w:ascii="Times New Roman" w:hAnsi="Times New Roman" w:cs="Times New Roman"/>
+                <w:lang w:val="en-US"/>
+              </w:rPr>
+              <w:t>Publishing blog</w:t>
+            </w:r>
+          </w:p>
+        </w:tc>
+        <w:tc>
+          <w:tcPr>
+            <w:tcW w:w="7538" w:type="dxa"/>
+          </w:tcPr>
+          <w:p>
+            <w:pPr>
+              <w:rPr>
+                <w:rFonts w:ascii="Times New Roman" w:hAnsi="Times New Roman" w:cs="Times New Roman"/>
+                <w:lang w:val="en-US"/>
+              </w:rPr>
+            </w:pPr>
+            <w:proofErr w:type="spellStart"/>
+            <w:r>
+              <w:rPr>
+                <w:rFonts w:ascii="Times New Roman" w:hAnsi="Times New Roman" w:cs="Times New Roman"/>
+                <w:lang w:val="en-US"/>
+              </w:rPr>
+              <w:t>Git</w:t>
+            </w:r>
+            <w:proofErr w:type="spellEnd"/>
+            <w:r>
+              <w:rPr>
+                <w:rFonts w:ascii="Times New Roman" w:hAnsi="Times New Roman" w:cs="Times New Roman"/>
+                <w:lang w:val="en-US"/>
+              </w:rPr>
+              <w:t xml:space="preserve"> …</w:t>
+            </w:r>
+          </w:p>
+          <w:p>
+            <w:pPr>
+              <w:pStyle w:val="HTML"/>
+              <w:shd w:val="clear" w:color="auto" w:fill="F7F7F7"/>
+              <w:wordWrap w:val="0"/>
+              <w:rPr>
+                <w:rFonts w:ascii="Consolas" w:hAnsi="Consolas"/>
+                <w:color w:val="333333"/>
+                <w:spacing w:val="3"/>
+                <w:sz w:val="24"/>
+                <w:szCs w:val="24"/>
+                <w:lang w:val="en-US"/>
+              </w:rPr>
+            </w:pPr>
+            <w:proofErr w:type="spellStart"/>
+            <w:r>
+              <w:rPr>
+                <w:rFonts w:ascii="Times New Roman" w:hAnsi="Times New Roman" w:cs="Times New Roman"/>
+                <w:lang w:val="en-US"/>
+              </w:rPr>
+              <w:t>w</w:t>
+            </w:r>
+            <w:r>
+              <w:rPr>
+                <w:rStyle w:val="HTML1"/>
+                <w:rFonts w:ascii="Consolas" w:hAnsi="Consolas"/>
+                <w:color w:val="333333"/>
+                <w:spacing w:val="3"/>
+                <w:bdr w:val="none" w:sz="0" w:space="0" w:color="auto" w:frame="1"/>
+                <w:lang w:val="en-US"/>
+              </w:rPr>
+              <w:t>orkon</w:t>
+            </w:r>
+            <w:proofErr w:type="spellEnd"/>
+            <w:r>
+              <w:rPr>
+                <w:rStyle w:val="HTML1"/>
+                <w:rFonts w:ascii="Consolas" w:hAnsi="Consolas"/>
+                <w:color w:val="333333"/>
+                <w:spacing w:val="3"/>
+                <w:bdr w:val="none" w:sz="0" w:space="0" w:color="auto" w:frame="1"/>
+                <w:lang w:val="en-US"/>
+              </w:rPr>
+              <w:t xml:space="preserve"> </w:t>
+            </w:r>
+            <w:r>
+              <w:rPr>
+                <w:rStyle w:val="HTML1"/>
+                <w:rFonts w:ascii="Consolas" w:hAnsi="Consolas"/>
+                <w:color w:val="333333"/>
+                <w:spacing w:val="3"/>
+                <w:bdr w:val="none" w:sz="0" w:space="0" w:color="auto" w:frame="1"/>
+                <w:lang w:val="en-US"/>
+              </w:rPr>
+              <w:t>anakim2.</w:t>
+            </w:r>
+            <w:r>
+              <w:rPr>
+                <w:rStyle w:val="HTML1"/>
+                <w:rFonts w:ascii="Consolas" w:hAnsi="Consolas"/>
+                <w:color w:val="333333"/>
+                <w:spacing w:val="3"/>
+                <w:bdr w:val="none" w:sz="0" w:space="0" w:color="auto" w:frame="1"/>
+                <w:lang w:val="en-US"/>
+              </w:rPr>
+              <w:t>pythonanywhere.com</w:t>
+            </w:r>
+          </w:p>
+          <w:p>
+            <w:pPr>
+              <w:rPr>
+                <w:rFonts w:ascii="Times New Roman" w:hAnsi="Times New Roman" w:cs="Times New Roman"/>
+                <w:lang w:val="en-US"/>
+              </w:rPr>
+            </w:pPr>
+            <w:r>
+              <w:rPr>
+                <w:rStyle w:val="HTML1"/>
+                <w:rFonts w:ascii="Consolas" w:eastAsiaTheme="minorHAnsi" w:hAnsi="Consolas"/>
+                <w:color w:val="333333"/>
+                <w:spacing w:val="3"/>
+                <w:bdr w:val="none" w:sz="0" w:space="0" w:color="auto" w:frame="1"/>
+                <w:lang w:val="en-US"/>
+              </w:rPr>
+              <w:t xml:space="preserve">python manage.py </w:t>
+            </w:r>
+            <w:proofErr w:type="spellStart"/>
+            <w:r>
+              <w:rPr>
+                <w:rStyle w:val="HTML1"/>
+                <w:rFonts w:ascii="Consolas" w:eastAsiaTheme="minorHAnsi" w:hAnsi="Consolas"/>
+                <w:color w:val="333333"/>
+                <w:spacing w:val="3"/>
+                <w:bdr w:val="none" w:sz="0" w:space="0" w:color="auto" w:frame="1"/>
+                <w:lang w:val="en-US"/>
+              </w:rPr>
+              <w:t>collectstatic</w:t>
+            </w:r>
+            <w:proofErr w:type="spellEnd"/>
+            <w:r>
+              <w:rPr>
+                <w:rStyle w:val="HTML1"/>
+                <w:rFonts w:ascii="Consolas" w:eastAsiaTheme="minorHAnsi" w:hAnsi="Consolas"/>
+                <w:color w:val="333333"/>
+                <w:spacing w:val="3"/>
+                <w:bdr w:val="none" w:sz="0" w:space="0" w:color="auto" w:frame="1"/>
+                <w:lang w:val="en-US"/>
+              </w:rPr>
+              <w:t>(</w:t>
+            </w:r>
+            <w:r>
+              <w:rPr>
+                <w:rStyle w:val="HTML1"/>
+                <w:rFonts w:ascii="Consolas" w:eastAsiaTheme="minorHAnsi" w:hAnsi="Consolas"/>
+                <w:color w:val="333333"/>
+                <w:spacing w:val="3"/>
+                <w:bdr w:val="none" w:sz="0" w:space="0" w:color="auto" w:frame="1"/>
+              </w:rPr>
+              <w:t>статик</w:t>
+            </w:r>
+            <w:r>
+              <w:rPr>
+                <w:rStyle w:val="HTML1"/>
+                <w:rFonts w:ascii="Consolas" w:eastAsiaTheme="minorHAnsi" w:hAnsi="Consolas"/>
+                <w:color w:val="333333"/>
+                <w:spacing w:val="3"/>
+                <w:bdr w:val="none" w:sz="0" w:space="0" w:color="auto" w:frame="1"/>
+                <w:lang w:val="en-US"/>
+              </w:rPr>
+              <w:t xml:space="preserve"> </w:t>
+            </w:r>
+            <w:r>
+              <w:rPr>
+                <w:rStyle w:val="HTML1"/>
+                <w:rFonts w:ascii="Consolas" w:eastAsiaTheme="minorHAnsi" w:hAnsi="Consolas"/>
+                <w:color w:val="333333"/>
+                <w:spacing w:val="3"/>
+                <w:bdr w:val="none" w:sz="0" w:space="0" w:color="auto" w:frame="1"/>
+              </w:rPr>
+              <w:t>файлы</w:t>
+            </w:r>
+            <w:r>
+              <w:rPr>
+                <w:rStyle w:val="HTML1"/>
+                <w:rFonts w:ascii="Consolas" w:eastAsiaTheme="minorHAnsi" w:hAnsi="Consolas"/>
+                <w:color w:val="333333"/>
+                <w:spacing w:val="3"/>
+                <w:bdr w:val="none" w:sz="0" w:space="0" w:color="auto" w:frame="1"/>
+                <w:lang w:val="en-US"/>
+              </w:rPr>
+              <w:t xml:space="preserve"> </w:t>
+            </w:r>
+            <w:r>
+              <w:rPr>
+                <w:rStyle w:val="HTML1"/>
+                <w:rFonts w:ascii="Consolas" w:eastAsiaTheme="minorHAnsi" w:hAnsi="Consolas"/>
+                <w:color w:val="333333"/>
+                <w:spacing w:val="3"/>
+                <w:bdr w:val="none" w:sz="0" w:space="0" w:color="auto" w:frame="1"/>
+              </w:rPr>
+              <w:t>обновить</w:t>
+            </w:r>
+            <w:r>
+              <w:rPr>
+                <w:rStyle w:val="HTML1"/>
+                <w:rFonts w:ascii="Consolas" w:eastAsiaTheme="minorHAnsi" w:hAnsi="Consolas"/>
+                <w:color w:val="333333"/>
+                <w:spacing w:val="3"/>
+                <w:bdr w:val="none" w:sz="0" w:space="0" w:color="auto" w:frame="1"/>
+                <w:lang w:val="en-US"/>
+              </w:rPr>
+              <w:t>)</w:t>
+            </w:r>
+          </w:p>
+        </w:tc>
+      </w:tr>
+      <w:tr>
+        <w:tc>
+          <w:tcPr>
+            <w:tcW w:w="676" w:type="dxa"/>
+          </w:tcPr>
+          <w:p>
+            <w:pPr>
+              <w:rPr>
+                <w:rFonts w:ascii="Times New Roman" w:hAnsi="Times New Roman" w:cs="Times New Roman"/>
+                <w:lang w:val="en-US"/>
+              </w:rPr>
+            </w:pPr>
+            <w:r>
+              <w:rPr>
+                <w:rFonts w:ascii="Times New Roman" w:hAnsi="Times New Roman" w:cs="Times New Roman"/>
+                <w:lang w:val="en-US"/>
+              </w:rPr>
+              <w:t>4.4</w:t>
+            </w:r>
+          </w:p>
+        </w:tc>
+        <w:tc>
+          <w:tcPr>
+            <w:tcW w:w="1993" w:type="dxa"/>
+          </w:tcPr>
+          <w:p>
+            <w:pPr>
+              <w:rPr>
+                <w:rFonts w:ascii="Times New Roman" w:hAnsi="Times New Roman" w:cs="Times New Roman"/>
+                <w:lang w:val="en-US"/>
+              </w:rPr>
+            </w:pPr>
+            <w:r>
+              <w:rPr>
+                <w:rFonts w:ascii="Times New Roman" w:hAnsi="Times New Roman" w:cs="Times New Roman"/>
+                <w:lang w:val="en-US"/>
+              </w:rPr>
+              <w:t>Using Forms</w:t>
+            </w:r>
+          </w:p>
+        </w:tc>
+        <w:tc>
+          <w:tcPr>
+            <w:tcW w:w="7538" w:type="dxa"/>
+          </w:tcPr>
+          <w:p>
+            <w:pPr>
+              <w:rPr>
+                <w:rFonts w:ascii="Helvetica" w:hAnsi="Helvetica" w:cs="Helvetica"/>
+                <w:color w:val="333333"/>
+                <w:spacing w:val="3"/>
+              </w:rPr>
+            </w:pPr>
+            <w:r>
+              <w:rPr>
+                <w:rFonts w:ascii="Times New Roman" w:hAnsi="Times New Roman" w:cs="Times New Roman"/>
+                <w:lang w:val="en-US"/>
+              </w:rPr>
+              <w:t xml:space="preserve">Add </w:t>
+            </w:r>
+            <w:r>
+              <w:rPr>
+                <w:rFonts w:ascii="Helvetica" w:hAnsi="Helvetica" w:cs="Helvetica"/>
+                <w:color w:val="333333"/>
+                <w:spacing w:val="3"/>
+              </w:rPr>
+              <w:t>blog/forms.py</w:t>
+            </w:r>
+          </w:p>
+          <w:p>
+            <w:pPr>
+              <w:rPr>
+                <w:rFonts w:ascii="Helvetica" w:hAnsi="Helvetica" w:cs="Helvetica"/>
+                <w:color w:val="333333"/>
+                <w:spacing w:val="3"/>
+                <w:lang w:val="en-US"/>
+              </w:rPr>
+            </w:pPr>
+            <w:r>
+              <w:rPr>
+                <w:rFonts w:ascii="Helvetica" w:hAnsi="Helvetica" w:cs="Helvetica"/>
+                <w:color w:val="333333"/>
+                <w:spacing w:val="3"/>
+                <w:lang w:val="en-US"/>
+              </w:rPr>
+              <w:t>Update base.html</w:t>
+            </w:r>
+          </w:p>
+          <w:p>
+            <w:pPr>
+              <w:rPr>
+                <w:rFonts w:ascii="Helvetica" w:hAnsi="Helvetica" w:cs="Helvetica"/>
+                <w:color w:val="333333"/>
+                <w:spacing w:val="3"/>
+                <w:lang w:val="en-US"/>
+              </w:rPr>
+            </w:pPr>
+            <w:r>
+              <w:rPr>
+                <w:rFonts w:ascii="Helvetica" w:hAnsi="Helvetica" w:cs="Helvetica"/>
+                <w:color w:val="333333"/>
+                <w:spacing w:val="3"/>
+                <w:lang w:val="en-US"/>
+              </w:rPr>
+              <w:t>Update urls.py</w:t>
+            </w:r>
+          </w:p>
+          <w:p>
+            <w:pPr>
+              <w:rPr>
+                <w:rFonts w:ascii="Helvetica" w:hAnsi="Helvetica" w:cs="Helvetica"/>
+                <w:color w:val="333333"/>
+                <w:spacing w:val="3"/>
+                <w:lang w:val="en-US"/>
+              </w:rPr>
+            </w:pPr>
+            <w:r>
+              <w:rPr>
+                <w:rFonts w:ascii="Helvetica" w:hAnsi="Helvetica" w:cs="Helvetica"/>
+                <w:color w:val="333333"/>
+                <w:spacing w:val="3"/>
+                <w:lang w:val="en-US"/>
+              </w:rPr>
+              <w:t>Update views.py</w:t>
+            </w:r>
+          </w:p>
+          <w:p>
+            <w:pPr>
+              <w:rPr>
+                <w:rFonts w:ascii="Times New Roman" w:hAnsi="Times New Roman" w:cs="Times New Roman"/>
+                <w:lang w:val="en-US"/>
+              </w:rPr>
+            </w:pPr>
+            <w:r>
+              <w:rPr>
+                <w:rFonts w:ascii="Helvetica" w:hAnsi="Helvetica" w:cs="Helvetica"/>
+                <w:color w:val="333333"/>
+                <w:spacing w:val="3"/>
+                <w:lang w:val="en-US"/>
+              </w:rPr>
+              <w:t xml:space="preserve">Create template </w:t>
+            </w:r>
+            <w:r>
+              <w:rPr>
+                <w:rFonts w:ascii="Helvetica" w:hAnsi="Helvetica" w:cs="Helvetica"/>
+                <w:color w:val="333333"/>
+                <w:spacing w:val="3"/>
+                <w:lang w:val="en-US"/>
+              </w:rPr>
+              <w:t>blog/post_edit.html</w:t>
+            </w:r>
             <w:bookmarkStart w:id="0" w:name="_GoBack"/>
             <w:bookmarkEnd w:id="0"/>
-          </w:p>
-        </w:tc>
-      </w:tr>
-      <w:tr>
-        <w:tc>
-          <w:tcPr>
-            <w:tcW w:w="676" w:type="dxa"/>
-          </w:tcPr>
-          <w:p>
-            <w:pPr>
-              <w:rPr>
-                <w:rFonts w:ascii="Times New Roman" w:hAnsi="Times New Roman" w:cs="Times New Roman"/>
-                <w:lang w:val="en-US"/>
-              </w:rPr>
-            </w:pPr>
-          </w:p>
-        </w:tc>
-        <w:tc>
-          <w:tcPr>
-            <w:tcW w:w="1993" w:type="dxa"/>
-          </w:tcPr>
-          <w:p>
-            <w:pPr>
-              <w:rPr>
-                <w:rFonts w:ascii="Times New Roman" w:hAnsi="Times New Roman" w:cs="Times New Roman"/>
-                <w:lang w:val="en-US"/>
-              </w:rPr>
-            </w:pPr>
-          </w:p>
-        </w:tc>
-        <w:tc>
-          <w:tcPr>
-            <w:tcW w:w="7538" w:type="dxa"/>
-          </w:tcPr>
-          <w:p>
-            <w:pPr>
-              <w:rPr>
-                <w:rFonts w:ascii="Times New Roman" w:hAnsi="Times New Roman" w:cs="Times New Roman"/>
-                <w:lang w:val="en-US"/>
-              </w:rPr>
-            </w:pPr>
-          </w:p>
-        </w:tc>
-      </w:tr>
-      <w:tr>
-        <w:tc>
-          <w:tcPr>
-            <w:tcW w:w="676" w:type="dxa"/>
-          </w:tcPr>
-          <w:p>
-            <w:pPr>
-              <w:rPr>
-                <w:rFonts w:ascii="Times New Roman" w:hAnsi="Times New Roman" w:cs="Times New Roman"/>
-                <w:lang w:val="en-US"/>
-              </w:rPr>
-            </w:pPr>
-          </w:p>
-        </w:tc>
-        <w:tc>
-          <w:tcPr>
-            <w:tcW w:w="1993" w:type="dxa"/>
-          </w:tcPr>
-          <w:p>
-            <w:pPr>
-              <w:rPr>
-                <w:rFonts w:ascii="Times New Roman" w:hAnsi="Times New Roman" w:cs="Times New Roman"/>
-                <w:lang w:val="en-US"/>
-              </w:rPr>
-            </w:pPr>
-          </w:p>
-        </w:tc>
-        <w:tc>
-          <w:tcPr>
-            <w:tcW w:w="7538" w:type="dxa"/>
-          </w:tcPr>
-          <w:p>
-            <w:pPr>
-              <w:rPr>
-                <w:rFonts w:ascii="Times New Roman" w:hAnsi="Times New Roman" w:cs="Times New Roman"/>
-                <w:lang w:val="en-US"/>
-              </w:rPr>
-            </w:pPr>
-          </w:p>
-        </w:tc>
-      </w:tr>
-      <w:tr>
-        <w:tc>
-          <w:tcPr>
-            <w:tcW w:w="676" w:type="dxa"/>
-          </w:tcPr>
-          <w:p>
-            <w:pPr>
-              <w:rPr>
-                <w:rFonts w:ascii="Times New Roman" w:hAnsi="Times New Roman" w:cs="Times New Roman"/>
-                <w:lang w:val="en-US"/>
-              </w:rPr>
-            </w:pPr>
-          </w:p>
-        </w:tc>
-        <w:tc>
-          <w:tcPr>
-            <w:tcW w:w="1993" w:type="dxa"/>
-          </w:tcPr>
-          <w:p>
-            <w:pPr>
-              <w:rPr>
-                <w:rFonts w:ascii="Times New Roman" w:hAnsi="Times New Roman" w:cs="Times New Roman"/>
-                <w:lang w:val="en-US"/>
-              </w:rPr>
-            </w:pPr>
-          </w:p>
-        </w:tc>
-        <w:tc>
-          <w:tcPr>
-            <w:tcW w:w="7538" w:type="dxa"/>
-          </w:tcPr>
-          <w:p>
-            <w:pPr>
-              <w:rPr>
-                <w:rFonts w:ascii="Times New Roman" w:hAnsi="Times New Roman" w:cs="Times New Roman"/>
-                <w:lang w:val="en-US"/>
-              </w:rPr>
-            </w:pPr>
-          </w:p>
-        </w:tc>
-      </w:tr>
-      <w:tr>
-        <w:tc>
-          <w:tcPr>
-            <w:tcW w:w="676" w:type="dxa"/>
-          </w:tcPr>
-          <w:p>
-            <w:pPr>
-              <w:rPr>
-                <w:rFonts w:ascii="Times New Roman" w:hAnsi="Times New Roman" w:cs="Times New Roman"/>
-                <w:lang w:val="en-US"/>
-              </w:rPr>
-            </w:pPr>
-          </w:p>
-        </w:tc>
-        <w:tc>
-          <w:tcPr>
-            <w:tcW w:w="1993" w:type="dxa"/>
-          </w:tcPr>
-          <w:p>
-            <w:pPr>
-              <w:rPr>
-                <w:rFonts w:ascii="Times New Roman" w:hAnsi="Times New Roman" w:cs="Times New Roman"/>
-                <w:lang w:val="en-US"/>
-              </w:rPr>
-            </w:pPr>
-          </w:p>
-        </w:tc>
-        <w:tc>
-          <w:tcPr>
-            <w:tcW w:w="7538" w:type="dxa"/>
-          </w:tcPr>
-          <w:p>
-            <w:pPr>
-              <w:rPr>
-                <w:rFonts w:ascii="Times New Roman" w:hAnsi="Times New Roman" w:cs="Times New Roman"/>
-                <w:lang w:val="en-US"/>
-              </w:rPr>
-            </w:pPr>
-          </w:p>
-        </w:tc>
-      </w:tr>
-      <w:tr>
-        <w:tc>
-          <w:tcPr>
-            <w:tcW w:w="676" w:type="dxa"/>
-          </w:tcPr>
-          <w:p>
-            <w:pPr>
-              <w:rPr>
-                <w:rFonts w:ascii="Times New Roman" w:hAnsi="Times New Roman" w:cs="Times New Roman"/>
-                <w:lang w:val="en-US"/>
-              </w:rPr>
-            </w:pPr>
-          </w:p>
-        </w:tc>
-        <w:tc>
-          <w:tcPr>
-            <w:tcW w:w="1993" w:type="dxa"/>
-          </w:tcPr>
-          <w:p>
-            <w:pPr>
-              <w:rPr>
-                <w:rFonts w:ascii="Times New Roman" w:hAnsi="Times New Roman" w:cs="Times New Roman"/>
-                <w:lang w:val="en-US"/>
-              </w:rPr>
-            </w:pPr>
-          </w:p>
-        </w:tc>
-        <w:tc>
-          <w:tcPr>
-            <w:tcW w:w="7538" w:type="dxa"/>
-          </w:tcPr>
-          <w:p>
-            <w:pPr>
-              <w:rPr>
-                <w:rFonts w:ascii="Times New Roman" w:hAnsi="Times New Roman" w:cs="Times New Roman"/>
-                <w:lang w:val="en-US"/>
-              </w:rPr>
-            </w:pPr>
           </w:p>
         </w:tc>
       </w:tr>

--- a/Steps.docx
+++ b/Steps.docx
@@ -2575,7 +2575,6 @@
               <w:wordWrap w:val="0"/>
               <w:rPr>
                 <w:rFonts w:ascii="Times New Roman" w:hAnsi="Times New Roman" w:cs="Times New Roman"/>
-                <w:lang w:val="en-US"/>
               </w:rPr>
             </w:pPr>
             <w:proofErr w:type="spellStart"/>
@@ -2720,9 +2719,9 @@
               <w:wordWrap w:val="0"/>
               <w:rPr>
                 <w:rFonts w:ascii="Times New Roman" w:hAnsi="Times New Roman" w:cs="Times New Roman"/>
-              </w:rPr>
-            </w:pPr>
-            <w:proofErr w:type="spellStart"/>
+                <w:lang w:val="en-US"/>
+              </w:rPr>
+            </w:pPr>
             <w:r>
               <w:rPr>
                 <w:rFonts w:ascii="Consolas" w:eastAsia="Times New Roman" w:hAnsi="Consolas" w:cs="Courier New"/>
@@ -2731,11 +2730,11 @@
                 <w:sz w:val="20"/>
                 <w:szCs w:val="20"/>
                 <w:bdr w:val="none" w:sz="0" w:space="0" w:color="auto" w:frame="1"/>
-                <w:lang w:eastAsia="ru-RU"/>
-              </w:rPr>
-              <w:t>python</w:t>
-            </w:r>
-            <w:proofErr w:type="spellEnd"/>
+                <w:lang w:val="en-US" w:eastAsia="ru-RU"/>
+              </w:rPr>
+              <w:t xml:space="preserve">python manage.py </w:t>
+            </w:r>
+            <w:proofErr w:type="spellStart"/>
             <w:r>
               <w:rPr>
                 <w:rFonts w:ascii="Consolas" w:eastAsia="Times New Roman" w:hAnsi="Consolas" w:cs="Courier New"/>
@@ -2744,11 +2743,11 @@
                 <w:sz w:val="20"/>
                 <w:szCs w:val="20"/>
                 <w:bdr w:val="none" w:sz="0" w:space="0" w:color="auto" w:frame="1"/>
-                <w:lang w:eastAsia="ru-RU"/>
-              </w:rPr>
-              <w:t xml:space="preserve"> manage.py </w:t>
-            </w:r>
-            <w:proofErr w:type="spellStart"/>
+                <w:lang w:val="en-US" w:eastAsia="ru-RU"/>
+              </w:rPr>
+              <w:t>startapp</w:t>
+            </w:r>
+            <w:proofErr w:type="spellEnd"/>
             <w:r>
               <w:rPr>
                 <w:rFonts w:ascii="Consolas" w:eastAsia="Times New Roman" w:hAnsi="Consolas" w:cs="Courier New"/>
@@ -2757,37 +2756,10 @@
                 <w:sz w:val="20"/>
                 <w:szCs w:val="20"/>
                 <w:bdr w:val="none" w:sz="0" w:space="0" w:color="auto" w:frame="1"/>
-                <w:lang w:eastAsia="ru-RU"/>
-              </w:rPr>
-              <w:t>startapp</w:t>
-            </w:r>
-            <w:proofErr w:type="spellEnd"/>
-            <w:r>
-              <w:rPr>
-                <w:rFonts w:ascii="Consolas" w:eastAsia="Times New Roman" w:hAnsi="Consolas" w:cs="Courier New"/>
-                <w:color w:val="333333"/>
-                <w:spacing w:val="3"/>
-                <w:sz w:val="20"/>
-                <w:szCs w:val="20"/>
-                <w:bdr w:val="none" w:sz="0" w:space="0" w:color="auto" w:frame="1"/>
-                <w:lang w:eastAsia="ru-RU"/>
-              </w:rPr>
-              <w:t xml:space="preserve"> </w:t>
-            </w:r>
-            <w:proofErr w:type="spellStart"/>
-            <w:r>
-              <w:rPr>
-                <w:rFonts w:ascii="Consolas" w:eastAsia="Times New Roman" w:hAnsi="Consolas" w:cs="Courier New"/>
-                <w:color w:val="333333"/>
-                <w:spacing w:val="3"/>
-                <w:sz w:val="20"/>
-                <w:szCs w:val="20"/>
-                <w:bdr w:val="none" w:sz="0" w:space="0" w:color="auto" w:frame="1"/>
-                <w:lang w:eastAsia="ru-RU"/>
-              </w:rPr>
-              <w:t>blog</w:t>
-            </w:r>
-            <w:proofErr w:type="spellEnd"/>
+                <w:lang w:val="en-US" w:eastAsia="ru-RU"/>
+              </w:rPr>
+              <w:t xml:space="preserve"> blog</w:t>
+            </w:r>
           </w:p>
         </w:tc>
       </w:tr>
@@ -2845,15 +2817,33 @@
                 <w:sz w:val="20"/>
                 <w:szCs w:val="20"/>
                 <w:shd w:val="clear" w:color="auto" w:fill="F7F7F7"/>
-                <w:lang w:val="en-US"/>
-              </w:rPr>
-            </w:pPr>
-            <w:r>
-              <w:rPr>
-                <w:rFonts w:ascii="Times New Roman" w:hAnsi="Times New Roman" w:cs="Times New Roman"/>
-                <w:lang w:val="en-US"/>
-              </w:rPr>
-              <w:t xml:space="preserve">Upgrade file </w:t>
+              </w:rPr>
+            </w:pPr>
+            <w:r>
+              <w:rPr>
+                <w:rFonts w:ascii="Times New Roman" w:hAnsi="Times New Roman" w:cs="Times New Roman"/>
+                <w:lang w:val="en-US"/>
+              </w:rPr>
+              <w:t>Upgrade</w:t>
+            </w:r>
+            <w:r>
+              <w:rPr>
+                <w:rFonts w:ascii="Times New Roman" w:hAnsi="Times New Roman" w:cs="Times New Roman"/>
+              </w:rPr>
+              <w:t xml:space="preserve"> </w:t>
+            </w:r>
+            <w:r>
+              <w:rPr>
+                <w:rFonts w:ascii="Times New Roman" w:hAnsi="Times New Roman" w:cs="Times New Roman"/>
+                <w:lang w:val="en-US"/>
+              </w:rPr>
+              <w:t>file</w:t>
+            </w:r>
+            <w:r>
+              <w:rPr>
+                <w:rFonts w:ascii="Times New Roman" w:hAnsi="Times New Roman" w:cs="Times New Roman"/>
+              </w:rPr>
+              <w:t xml:space="preserve"> </w:t>
             </w:r>
             <w:r>
               <w:rPr>
@@ -2865,8 +2855,56 @@
                 <w:shd w:val="clear" w:color="auto" w:fill="F7F7F7"/>
                 <w:lang w:val="en-US"/>
               </w:rPr>
-              <w:t>blog/models.py</w:t>
-            </w:r>
+              <w:t>blog</w:t>
+            </w:r>
+            <w:r>
+              <w:rPr>
+                <w:rFonts w:ascii="Consolas" w:hAnsi="Consolas"/>
+                <w:color w:val="333333"/>
+                <w:spacing w:val="3"/>
+                <w:sz w:val="20"/>
+                <w:szCs w:val="20"/>
+                <w:shd w:val="clear" w:color="auto" w:fill="F7F7F7"/>
+              </w:rPr>
+              <w:t>/</w:t>
+            </w:r>
+            <w:r>
+              <w:rPr>
+                <w:rFonts w:ascii="Consolas" w:hAnsi="Consolas"/>
+                <w:color w:val="333333"/>
+                <w:spacing w:val="3"/>
+                <w:sz w:val="20"/>
+                <w:szCs w:val="20"/>
+                <w:shd w:val="clear" w:color="auto" w:fill="F7F7F7"/>
+                <w:lang w:val="en-US"/>
+              </w:rPr>
+              <w:t>models</w:t>
+            </w:r>
+            <w:r>
+              <w:rPr>
+                <w:rFonts w:ascii="Consolas" w:hAnsi="Consolas"/>
+                <w:color w:val="333333"/>
+                <w:spacing w:val="3"/>
+                <w:sz w:val="20"/>
+                <w:szCs w:val="20"/>
+                <w:shd w:val="clear" w:color="auto" w:fill="F7F7F7"/>
+              </w:rPr>
+              <w:t>.</w:t>
+            </w:r>
+            <w:proofErr w:type="spellStart"/>
+            <w:r>
+              <w:rPr>
+                <w:rFonts w:ascii="Consolas" w:hAnsi="Consolas"/>
+                <w:color w:val="333333"/>
+                <w:spacing w:val="3"/>
+                <w:sz w:val="20"/>
+                <w:szCs w:val="20"/>
+                <w:shd w:val="clear" w:color="auto" w:fill="F7F7F7"/>
+                <w:lang w:val="en-US"/>
+              </w:rPr>
+              <w:t>py</w:t>
+            </w:r>
+            <w:proofErr w:type="spellEnd"/>
           </w:p>
           <w:p>
             <w:pPr>
@@ -3045,6 +3083,7 @@
                 <w:sz w:val="20"/>
                 <w:szCs w:val="20"/>
                 <w:shd w:val="clear" w:color="auto" w:fill="F7F7F7"/>
+                <w:lang w:val="en-US"/>
               </w:rPr>
             </w:pPr>
             <w:r>
@@ -3062,6 +3101,7 @@
                 <w:sz w:val="20"/>
                 <w:szCs w:val="20"/>
                 <w:shd w:val="clear" w:color="auto" w:fill="F7F7F7"/>
+                <w:lang w:val="en-US"/>
               </w:rPr>
               <w:t>blog/admin.py</w:t>
             </w:r>
@@ -3130,16 +3170,7 @@
                 <w:spacing w:val="3"/>
                 <w:shd w:val="clear" w:color="auto" w:fill="FFFFFF"/>
               </w:rPr>
-              <w:t xml:space="preserve">Больше узнать </w:t>
-            </w:r>
-            <w:r>
-              <w:rPr>
-                <w:rFonts w:ascii="Helvetica" w:hAnsi="Helvetica" w:cs="Helvetica"/>
-                <w:color w:val="333333"/>
-                <w:spacing w:val="3"/>
-                <w:shd w:val="clear" w:color="auto" w:fill="FFFFFF"/>
-              </w:rPr>
-              <w:t>ознакомься с этим разделом официальной документации: </w:t>
+              <w:t>Больше узнать ознакомься с этим разделом официальной документации: </w:t>
             </w:r>
             <w:hyperlink r:id="rId11" w:tgtFrame="_blank" w:history="1">
               <w:r>
@@ -3782,6 +3813,7 @@
                 <w:sz w:val="20"/>
                 <w:szCs w:val="20"/>
                 <w:shd w:val="clear" w:color="auto" w:fill="F7F7F7"/>
+                <w:lang w:val="en-US"/>
               </w:rPr>
             </w:pPr>
             <w:r>
@@ -3806,6 +3838,7 @@
                 <w:sz w:val="20"/>
                 <w:szCs w:val="20"/>
                 <w:shd w:val="clear" w:color="auto" w:fill="F7F7F7"/>
+                <w:lang w:val="en-US"/>
               </w:rPr>
               <w:t>.</w:t>
             </w:r>
@@ -3818,6 +3851,7 @@
                 <w:sz w:val="20"/>
                 <w:szCs w:val="20"/>
                 <w:shd w:val="clear" w:color="auto" w:fill="F7F7F7"/>
+                <w:lang w:val="en-US"/>
               </w:rPr>
               <w:t>gitignore</w:t>
             </w:r>
@@ -4394,6 +4428,7 @@
                 <w:spacing w:val="3"/>
                 <w:sz w:val="24"/>
                 <w:szCs w:val="24"/>
+                <w:lang w:val="en-US"/>
               </w:rPr>
             </w:pPr>
             <w:r>
@@ -4500,6 +4535,7 @@
                 <w:lang w:val="en-US"/>
               </w:rPr>
             </w:pPr>
+            <w:proofErr w:type="spellStart"/>
             <w:r>
               <w:rPr>
                 <w:rFonts w:ascii="Consolas" w:hAnsi="Consolas"/>
@@ -4508,8 +4544,22 @@
                 <w:sz w:val="20"/>
                 <w:szCs w:val="20"/>
                 <w:shd w:val="clear" w:color="auto" w:fill="F7F7F7"/>
-              </w:rPr>
-              <w:t>mysite/urls.py</w:t>
+                <w:lang w:val="en-US"/>
+              </w:rPr>
+              <w:t>mysite</w:t>
+            </w:r>
+            <w:proofErr w:type="spellEnd"/>
+            <w:r>
+              <w:rPr>
+                <w:rFonts w:ascii="Consolas" w:hAnsi="Consolas"/>
+                <w:color w:val="333333"/>
+                <w:spacing w:val="3"/>
+                <w:sz w:val="20"/>
+                <w:szCs w:val="20"/>
+                <w:shd w:val="clear" w:color="auto" w:fill="F7F7F7"/>
+                <w:lang w:val="en-US"/>
+              </w:rPr>
+              <w:t>/urls.py</w:t>
             </w:r>
             <w:r>
               <w:rPr>
@@ -5882,6 +5932,7 @@
             <w:pPr>
               <w:rPr>
                 <w:rFonts w:ascii="Times New Roman" w:hAnsi="Times New Roman" w:cs="Times New Roman"/>
+                <w:lang w:val="en-US"/>
               </w:rPr>
             </w:pPr>
             <w:r>
@@ -6309,6 +6360,7 @@
                 <w:rFonts w:ascii="Helvetica" w:hAnsi="Helvetica" w:cs="Helvetica"/>
                 <w:color w:val="333333"/>
                 <w:spacing w:val="3"/>
+                <w:lang w:val="en-US"/>
               </w:rPr>
             </w:pPr>
             <w:r>
@@ -6323,6 +6375,7 @@
                 <w:rFonts w:ascii="Helvetica" w:hAnsi="Helvetica" w:cs="Helvetica"/>
                 <w:color w:val="333333"/>
                 <w:spacing w:val="3"/>
+                <w:lang w:val="en-US"/>
               </w:rPr>
               <w:t>blog/forms.py</w:t>
             </w:r>
@@ -6408,9 +6461,486 @@
                 <w:lang w:val="en-US"/>
               </w:rPr>
               <w:t>blog/post_edit.html</w:t>
+            </w:r>
+          </w:p>
+        </w:tc>
+      </w:tr>
+      <w:tr>
+        <w:tc>
+          <w:tcPr>
+            <w:tcW w:w="10207" w:type="dxa"/>
+            <w:gridSpan w:val="3"/>
+          </w:tcPr>
+          <w:p>
+            <w:pPr>
+              <w:pStyle w:val="a5"/>
+              <w:numPr>
+                <w:ilvl w:val="0"/>
+                <w:numId w:val="1"/>
+              </w:numPr>
+              <w:rPr>
+                <w:rFonts w:ascii="Times New Roman" w:hAnsi="Times New Roman" w:cs="Times New Roman"/>
+                <w:lang w:val="en-US"/>
+              </w:rPr>
+            </w:pPr>
+            <w:r>
+              <w:rPr>
+                <w:rFonts w:ascii="Times New Roman" w:hAnsi="Times New Roman" w:cs="Times New Roman"/>
+                <w:lang w:val="en-US"/>
+              </w:rPr>
+              <w:t xml:space="preserve">Extended web(add more) </w:t>
+            </w:r>
+            <w:r>
+              <w:rPr>
+                <w:rFonts w:ascii="Times New Roman" w:hAnsi="Times New Roman" w:cs="Times New Roman"/>
+                <w:lang w:val="en-US"/>
+              </w:rPr>
+              <w:t>https://tutorial-extensions.djangogirls.org/en/</w:t>
+            </w:r>
+          </w:p>
+        </w:tc>
+      </w:tr>
+      <w:tr>
+        <w:tc>
+          <w:tcPr>
+            <w:tcW w:w="676" w:type="dxa"/>
+          </w:tcPr>
+          <w:p>
+            <w:pPr>
+              <w:rPr>
+                <w:rFonts w:ascii="Times New Roman" w:hAnsi="Times New Roman" w:cs="Times New Roman"/>
+                <w:lang w:val="en-US"/>
+              </w:rPr>
+            </w:pPr>
+            <w:r>
+              <w:rPr>
+                <w:rFonts w:ascii="Times New Roman" w:hAnsi="Times New Roman" w:cs="Times New Roman"/>
+                <w:lang w:val="en-US"/>
+              </w:rPr>
+              <w:t>5.1</w:t>
+            </w:r>
+          </w:p>
+        </w:tc>
+        <w:tc>
+          <w:tcPr>
+            <w:tcW w:w="1993" w:type="dxa"/>
+          </w:tcPr>
+          <w:p>
+            <w:pPr>
+              <w:rPr>
+                <w:rFonts w:ascii="Times New Roman" w:hAnsi="Times New Roman" w:cs="Times New Roman"/>
+                <w:lang w:val="en-US"/>
+              </w:rPr>
+            </w:pPr>
+            <w:r>
+              <w:rPr>
+                <w:rFonts w:ascii="Times New Roman" w:hAnsi="Times New Roman" w:cs="Times New Roman"/>
+                <w:lang w:val="en-US"/>
+              </w:rPr>
+              <w:t>Add public button</w:t>
+            </w:r>
+          </w:p>
+        </w:tc>
+        <w:tc>
+          <w:tcPr>
+            <w:tcW w:w="7538" w:type="dxa"/>
+          </w:tcPr>
+          <w:p>
+            <w:pPr>
+              <w:rPr>
+                <w:rFonts w:ascii="Times New Roman" w:hAnsi="Times New Roman" w:cs="Times New Roman"/>
+                <w:lang w:val="en-US"/>
+              </w:rPr>
+            </w:pPr>
+            <w:r>
+              <w:rPr>
+                <w:rFonts w:ascii="Times New Roman" w:hAnsi="Times New Roman" w:cs="Times New Roman"/>
+                <w:lang w:val="en-US"/>
+              </w:rPr>
+              <w:t xml:space="preserve">Create </w:t>
+            </w:r>
+            <w:r>
+              <w:rPr>
+                <w:rFonts w:ascii="Consolas" w:hAnsi="Consolas"/>
+                <w:color w:val="333333"/>
+                <w:spacing w:val="3"/>
+                <w:sz w:val="20"/>
+                <w:szCs w:val="20"/>
+                <w:shd w:val="clear" w:color="auto" w:fill="F7F7F7"/>
+                <w:lang w:val="en-US"/>
+              </w:rPr>
+              <w:t>blog/templates/blog/post_draft_list.html</w:t>
+            </w:r>
+          </w:p>
+        </w:tc>
+      </w:tr>
+      <w:tr>
+        <w:tc>
+          <w:tcPr>
+            <w:tcW w:w="676" w:type="dxa"/>
+          </w:tcPr>
+          <w:p>
+            <w:pPr>
+              <w:rPr>
+                <w:rFonts w:ascii="Times New Roman" w:hAnsi="Times New Roman" w:cs="Times New Roman"/>
+                <w:lang w:val="en-US"/>
+              </w:rPr>
+            </w:pPr>
+            <w:r>
+              <w:rPr>
+                <w:rFonts w:ascii="Times New Roman" w:hAnsi="Times New Roman" w:cs="Times New Roman"/>
+                <w:lang w:val="en-US"/>
+              </w:rPr>
+              <w:t>5.2</w:t>
+            </w:r>
+          </w:p>
+        </w:tc>
+        <w:tc>
+          <w:tcPr>
+            <w:tcW w:w="1993" w:type="dxa"/>
+          </w:tcPr>
+          <w:p>
+            <w:pPr>
+              <w:rPr>
+                <w:rFonts w:ascii="Times New Roman" w:hAnsi="Times New Roman" w:cs="Times New Roman"/>
+                <w:lang w:val="en-US"/>
+              </w:rPr>
+            </w:pPr>
+            <w:r>
+              <w:rPr>
+                <w:rFonts w:ascii="Times New Roman" w:hAnsi="Times New Roman" w:cs="Times New Roman"/>
+                <w:lang w:val="en-US"/>
+              </w:rPr>
+              <w:t>Add Del button</w:t>
+            </w:r>
+          </w:p>
+        </w:tc>
+        <w:tc>
+          <w:tcPr>
+            <w:tcW w:w="7538" w:type="dxa"/>
+          </w:tcPr>
+          <w:p>
+            <w:pPr>
+              <w:rPr>
+                <w:rFonts w:ascii="Times New Roman" w:hAnsi="Times New Roman" w:cs="Times New Roman"/>
+                <w:lang w:val="en-US"/>
+              </w:rPr>
+            </w:pPr>
+            <w:r>
+              <w:rPr>
+                <w:rFonts w:ascii="Times New Roman" w:hAnsi="Times New Roman" w:cs="Times New Roman"/>
+                <w:lang w:val="en-US"/>
+              </w:rPr>
+              <w:t xml:space="preserve">Modify files </w:t>
+            </w:r>
+            <w:r>
+              <w:rPr>
+                <w:rFonts w:ascii="Consolas" w:hAnsi="Consolas"/>
+                <w:color w:val="333333"/>
+                <w:spacing w:val="3"/>
+                <w:sz w:val="20"/>
+                <w:szCs w:val="20"/>
+                <w:shd w:val="clear" w:color="auto" w:fill="F7F7F7"/>
+                <w:lang w:val="en-US"/>
+              </w:rPr>
+              <w:t>post_detail.html</w:t>
+            </w:r>
+            <w:r>
+              <w:rPr>
+                <w:rFonts w:ascii="Consolas" w:hAnsi="Consolas"/>
+                <w:color w:val="333333"/>
+                <w:spacing w:val="3"/>
+                <w:sz w:val="20"/>
+                <w:szCs w:val="20"/>
+                <w:shd w:val="clear" w:color="auto" w:fill="F7F7F7"/>
+                <w:lang w:val="en-US"/>
+              </w:rPr>
+              <w:t xml:space="preserve">  </w:t>
+            </w:r>
+            <w:r>
+              <w:rPr>
+                <w:rFonts w:ascii="Consolas" w:hAnsi="Consolas"/>
+                <w:color w:val="333333"/>
+                <w:spacing w:val="3"/>
+                <w:sz w:val="20"/>
+                <w:szCs w:val="20"/>
+                <w:shd w:val="clear" w:color="auto" w:fill="F7F7F7"/>
+                <w:lang w:val="en-US"/>
+              </w:rPr>
+              <w:t>urls.py</w:t>
+            </w:r>
+            <w:r>
+              <w:rPr>
+                <w:rFonts w:ascii="Consolas" w:hAnsi="Consolas"/>
+                <w:color w:val="333333"/>
+                <w:spacing w:val="3"/>
+                <w:sz w:val="20"/>
+                <w:szCs w:val="20"/>
+                <w:shd w:val="clear" w:color="auto" w:fill="F7F7F7"/>
+                <w:lang w:val="en-US"/>
+              </w:rPr>
+              <w:t xml:space="preserve"> </w:t>
+            </w:r>
+            <w:r>
+              <w:rPr>
+                <w:rFonts w:ascii="Consolas" w:hAnsi="Consolas"/>
+                <w:color w:val="333333"/>
+                <w:spacing w:val="3"/>
+                <w:sz w:val="20"/>
+                <w:szCs w:val="20"/>
+                <w:shd w:val="clear" w:color="auto" w:fill="F7F7F7"/>
+                <w:lang w:val="en-US"/>
+              </w:rPr>
+              <w:t>views.py</w:t>
             </w:r>
             <w:bookmarkStart w:id="0" w:name="_GoBack"/>
             <w:bookmarkEnd w:id="0"/>
+          </w:p>
+        </w:tc>
+      </w:tr>
+      <w:tr>
+        <w:tc>
+          <w:tcPr>
+            <w:tcW w:w="676" w:type="dxa"/>
+          </w:tcPr>
+          <w:p>
+            <w:pPr>
+              <w:rPr>
+                <w:rFonts w:ascii="Times New Roman" w:hAnsi="Times New Roman" w:cs="Times New Roman"/>
+                <w:lang w:val="en-US"/>
+              </w:rPr>
+            </w:pPr>
+          </w:p>
+        </w:tc>
+        <w:tc>
+          <w:tcPr>
+            <w:tcW w:w="1993" w:type="dxa"/>
+          </w:tcPr>
+          <w:p>
+            <w:pPr>
+              <w:rPr>
+                <w:rFonts w:ascii="Times New Roman" w:hAnsi="Times New Roman" w:cs="Times New Roman"/>
+                <w:lang w:val="en-US"/>
+              </w:rPr>
+            </w:pPr>
+          </w:p>
+        </w:tc>
+        <w:tc>
+          <w:tcPr>
+            <w:tcW w:w="7538" w:type="dxa"/>
+          </w:tcPr>
+          <w:p>
+            <w:pPr>
+              <w:rPr>
+                <w:rFonts w:ascii="Times New Roman" w:hAnsi="Times New Roman" w:cs="Times New Roman"/>
+                <w:lang w:val="en-US"/>
+              </w:rPr>
+            </w:pPr>
+          </w:p>
+        </w:tc>
+      </w:tr>
+      <w:tr>
+        <w:tc>
+          <w:tcPr>
+            <w:tcW w:w="676" w:type="dxa"/>
+          </w:tcPr>
+          <w:p>
+            <w:pPr>
+              <w:rPr>
+                <w:rFonts w:ascii="Times New Roman" w:hAnsi="Times New Roman" w:cs="Times New Roman"/>
+                <w:lang w:val="en-US"/>
+              </w:rPr>
+            </w:pPr>
+          </w:p>
+        </w:tc>
+        <w:tc>
+          <w:tcPr>
+            <w:tcW w:w="1993" w:type="dxa"/>
+          </w:tcPr>
+          <w:p>
+            <w:pPr>
+              <w:rPr>
+                <w:rFonts w:ascii="Times New Roman" w:hAnsi="Times New Roman" w:cs="Times New Roman"/>
+                <w:lang w:val="en-US"/>
+              </w:rPr>
+            </w:pPr>
+          </w:p>
+        </w:tc>
+        <w:tc>
+          <w:tcPr>
+            <w:tcW w:w="7538" w:type="dxa"/>
+          </w:tcPr>
+          <w:p>
+            <w:pPr>
+              <w:rPr>
+                <w:rFonts w:ascii="Times New Roman" w:hAnsi="Times New Roman" w:cs="Times New Roman"/>
+                <w:lang w:val="en-US"/>
+              </w:rPr>
+            </w:pPr>
+          </w:p>
+        </w:tc>
+      </w:tr>
+      <w:tr>
+        <w:tc>
+          <w:tcPr>
+            <w:tcW w:w="676" w:type="dxa"/>
+          </w:tcPr>
+          <w:p>
+            <w:pPr>
+              <w:rPr>
+                <w:rFonts w:ascii="Times New Roman" w:hAnsi="Times New Roman" w:cs="Times New Roman"/>
+                <w:lang w:val="en-US"/>
+              </w:rPr>
+            </w:pPr>
+          </w:p>
+        </w:tc>
+        <w:tc>
+          <w:tcPr>
+            <w:tcW w:w="1993" w:type="dxa"/>
+          </w:tcPr>
+          <w:p>
+            <w:pPr>
+              <w:rPr>
+                <w:rFonts w:ascii="Times New Roman" w:hAnsi="Times New Roman" w:cs="Times New Roman"/>
+                <w:lang w:val="en-US"/>
+              </w:rPr>
+            </w:pPr>
+          </w:p>
+        </w:tc>
+        <w:tc>
+          <w:tcPr>
+            <w:tcW w:w="7538" w:type="dxa"/>
+          </w:tcPr>
+          <w:p>
+            <w:pPr>
+              <w:rPr>
+                <w:rFonts w:ascii="Times New Roman" w:hAnsi="Times New Roman" w:cs="Times New Roman"/>
+                <w:lang w:val="en-US"/>
+              </w:rPr>
+            </w:pPr>
+          </w:p>
+        </w:tc>
+      </w:tr>
+      <w:tr>
+        <w:tc>
+          <w:tcPr>
+            <w:tcW w:w="676" w:type="dxa"/>
+          </w:tcPr>
+          <w:p>
+            <w:pPr>
+              <w:rPr>
+                <w:rFonts w:ascii="Times New Roman" w:hAnsi="Times New Roman" w:cs="Times New Roman"/>
+                <w:lang w:val="en-US"/>
+              </w:rPr>
+            </w:pPr>
+          </w:p>
+        </w:tc>
+        <w:tc>
+          <w:tcPr>
+            <w:tcW w:w="1993" w:type="dxa"/>
+          </w:tcPr>
+          <w:p>
+            <w:pPr>
+              <w:rPr>
+                <w:rFonts w:ascii="Times New Roman" w:hAnsi="Times New Roman" w:cs="Times New Roman"/>
+                <w:lang w:val="en-US"/>
+              </w:rPr>
+            </w:pPr>
+          </w:p>
+        </w:tc>
+        <w:tc>
+          <w:tcPr>
+            <w:tcW w:w="7538" w:type="dxa"/>
+          </w:tcPr>
+          <w:p>
+            <w:pPr>
+              <w:rPr>
+                <w:rFonts w:ascii="Times New Roman" w:hAnsi="Times New Roman" w:cs="Times New Roman"/>
+                <w:lang w:val="en-US"/>
+              </w:rPr>
+            </w:pPr>
+          </w:p>
+        </w:tc>
+      </w:tr>
+      <w:tr>
+        <w:tc>
+          <w:tcPr>
+            <w:tcW w:w="676" w:type="dxa"/>
+          </w:tcPr>
+          <w:p>
+            <w:pPr>
+              <w:rPr>
+                <w:rFonts w:ascii="Times New Roman" w:hAnsi="Times New Roman" w:cs="Times New Roman"/>
+                <w:lang w:val="en-US"/>
+              </w:rPr>
+            </w:pPr>
+          </w:p>
+        </w:tc>
+        <w:tc>
+          <w:tcPr>
+            <w:tcW w:w="1993" w:type="dxa"/>
+          </w:tcPr>
+          <w:p>
+            <w:pPr>
+              <w:rPr>
+                <w:rFonts w:ascii="Times New Roman" w:hAnsi="Times New Roman" w:cs="Times New Roman"/>
+                <w:lang w:val="en-US"/>
+              </w:rPr>
+            </w:pPr>
+          </w:p>
+        </w:tc>
+        <w:tc>
+          <w:tcPr>
+            <w:tcW w:w="7538" w:type="dxa"/>
+          </w:tcPr>
+          <w:p>
+            <w:pPr>
+              <w:rPr>
+                <w:rFonts w:ascii="Times New Roman" w:hAnsi="Times New Roman" w:cs="Times New Roman"/>
+                <w:lang w:val="en-US"/>
+              </w:rPr>
+            </w:pPr>
+          </w:p>
+        </w:tc>
+      </w:tr>
+      <w:tr>
+        <w:tc>
+          <w:tcPr>
+            <w:tcW w:w="676" w:type="dxa"/>
+          </w:tcPr>
+          <w:p>
+            <w:pPr>
+              <w:rPr>
+                <w:rFonts w:ascii="Times New Roman" w:hAnsi="Times New Roman" w:cs="Times New Roman"/>
+                <w:lang w:val="en-US"/>
+              </w:rPr>
+            </w:pPr>
+          </w:p>
+        </w:tc>
+        <w:tc>
+          <w:tcPr>
+            <w:tcW w:w="1993" w:type="dxa"/>
+          </w:tcPr>
+          <w:p>
+            <w:pPr>
+              <w:rPr>
+                <w:rFonts w:ascii="Times New Roman" w:hAnsi="Times New Roman" w:cs="Times New Roman"/>
+                <w:lang w:val="en-US"/>
+              </w:rPr>
+            </w:pPr>
+          </w:p>
+        </w:tc>
+        <w:tc>
+          <w:tcPr>
+            <w:tcW w:w="7538" w:type="dxa"/>
+          </w:tcPr>
+          <w:p>
+            <w:pPr>
+              <w:rPr>
+                <w:rFonts w:ascii="Times New Roman" w:hAnsi="Times New Roman" w:cs="Times New Roman"/>
+                <w:lang w:val="en-US"/>
+              </w:rPr>
+            </w:pPr>
           </w:p>
         </w:tc>
       </w:tr>
@@ -7413,6 +7943,7 @@
   <w:style w:type="character" w:default="1" w:styleId="a0">
     <w:name w:val="Default Paragraph Font"/>
     <w:uiPriority w:val="1"/>
+    <w:semiHidden/>
     <w:unhideWhenUsed/>
   </w:style>
   <w:style w:type="table" w:default="1" w:styleId="a1">
